--- a/Anotações.docx
+++ b/Anotações.docx
@@ -15,7 +15,23 @@
           <w:sz w:val="24"/>
           <w:szCs w:val="24"/>
         </w:rPr>
-        <w:t>Curso de JavaScript – Início 10/02/23</w:t>
+        <w:t xml:space="preserve">Curso de </w:t>
+      </w:r>
+      <w:proofErr w:type="spellStart"/>
+      <w:r>
+        <w:rPr>
+          <w:sz w:val="24"/>
+          <w:szCs w:val="24"/>
+        </w:rPr>
+        <w:t>JavaScript</w:t>
+      </w:r>
+      <w:proofErr w:type="spellEnd"/>
+      <w:r>
+        <w:rPr>
+          <w:sz w:val="24"/>
+          <w:szCs w:val="24"/>
+        </w:rPr>
+        <w:t xml:space="preserve"> – Início 10/02/23</w:t>
       </w:r>
     </w:p>
     <w:p>
@@ -51,22 +67,104 @@
           <w:szCs w:val="24"/>
         </w:rPr>
       </w:pPr>
-      <w:r>
-        <w:rPr>
-          <w:sz w:val="24"/>
-          <w:szCs w:val="24"/>
-        </w:rPr>
-        <w:t>d</w:t>
-      </w:r>
+      <w:proofErr w:type="spellStart"/>
+      <w:r>
+        <w:rPr>
+          <w:sz w:val="24"/>
+          <w:szCs w:val="24"/>
+        </w:rPr>
+        <w:t>document.querySelector</w:t>
+      </w:r>
+      <w:proofErr w:type="spellEnd"/>
+      <w:r>
+        <w:rPr>
+          <w:sz w:val="24"/>
+          <w:szCs w:val="24"/>
+        </w:rPr>
+        <w:t>('</w:t>
+      </w:r>
+      <w:proofErr w:type="spellStart"/>
+      <w:r>
+        <w:rPr>
+          <w:sz w:val="24"/>
+          <w:szCs w:val="24"/>
+        </w:rPr>
+        <w:t>span.bstn</w:t>
+      </w:r>
+      <w:proofErr w:type="spellEnd"/>
+      <w:r>
+        <w:rPr>
+          <w:sz w:val="24"/>
+          <w:szCs w:val="24"/>
+        </w:rPr>
+        <w:t>-hl-</w:t>
+      </w:r>
+      <w:proofErr w:type="spellStart"/>
+      <w:r>
+        <w:rPr>
+          <w:sz w:val="24"/>
+          <w:szCs w:val="24"/>
+        </w:rPr>
+        <w:t>title</w:t>
+      </w:r>
+      <w:proofErr w:type="spellEnd"/>
+      <w:r>
+        <w:rPr>
+          <w:sz w:val="24"/>
+          <w:szCs w:val="24"/>
+        </w:rPr>
+        <w:t>'</w:t>
+      </w:r>
+      <w:proofErr w:type="gramStart"/>
+      <w:r>
+        <w:rPr>
+          <w:sz w:val="24"/>
+          <w:szCs w:val="24"/>
+        </w:rPr>
+        <w:t>).</w:t>
+      </w:r>
+      <w:proofErr w:type="spellStart"/>
+      <w:r>
+        <w:rPr>
+          <w:sz w:val="24"/>
+          <w:szCs w:val="24"/>
+        </w:rPr>
+        <w:t>innerText</w:t>
+      </w:r>
+      <w:proofErr w:type="spellEnd"/>
+      <w:proofErr w:type="gramEnd"/>
+      <w:r>
+        <w:rPr>
+          <w:sz w:val="24"/>
+          <w:szCs w:val="24"/>
+        </w:rPr>
+        <w:t xml:space="preserve"> = </w:t>
+      </w:r>
+      <w:r>
+        <w:rPr>
+          <w:sz w:val="24"/>
+          <w:szCs w:val="24"/>
+        </w:rPr>
+        <w:t>texto a ser adicionado.</w:t>
+      </w:r>
+      <w:r>
+        <w:rPr>
+          <w:sz w:val="24"/>
+          <w:szCs w:val="24"/>
+        </w:rPr>
+        <w:t>'</w:t>
+      </w:r>
+    </w:p>
+    <w:p>
+      <w:pPr>
+        <w:pStyle w:val="SemEspaamento"/>
+        <w:rPr>
+          <w:sz w:val="24"/>
+          <w:szCs w:val="24"/>
+        </w:rPr>
+      </w:pPr>
       <w:bookmarkStart w:id="0" w:name="_GoBack"/>
       <w:bookmarkEnd w:id="0"/>
-      <w:r>
-        <w:rPr>
-          <w:sz w:val="24"/>
-          <w:szCs w:val="24"/>
-        </w:rPr>
-        <w:t>ocument.querySelector(‘span.bstn-hl-title’).innerText = ‘Texto’</w:t>
-      </w:r>
     </w:p>
     <w:sectPr>
       <w:pgSz w:w="11906" w:h="16838"/>

--- a/Anotações.docx
+++ b/Anotações.docx
@@ -36,6 +36,69 @@
     </w:p>
     <w:p>
       <w:pPr>
+        <w:rPr>
+          <w:sz w:val="24"/>
+          <w:szCs w:val="24"/>
+        </w:rPr>
+      </w:pPr>
+      <w:r>
+        <w:rPr>
+          <w:sz w:val="24"/>
+          <w:szCs w:val="24"/>
+        </w:rPr>
+        <w:t>Lista de exercícios e aplicações:</w:t>
+      </w:r>
+    </w:p>
+    <w:p>
+      <w:pPr>
+        <w:pStyle w:val="PargrafodaLista"/>
+        <w:numPr>
+          <w:ilvl w:val="0"/>
+          <w:numId w:val="2"/>
+        </w:numPr>
+        <w:rPr>
+          <w:sz w:val="24"/>
+          <w:szCs w:val="24"/>
+        </w:rPr>
+      </w:pPr>
+      <w:r>
+        <w:rPr>
+          <w:sz w:val="24"/>
+          <w:szCs w:val="24"/>
+        </w:rPr>
+        <w:t>Ex001:</w:t>
+      </w:r>
+    </w:p>
+    <w:p>
+      <w:pPr>
+        <w:pStyle w:val="PargrafodaLista"/>
+        <w:numPr>
+          <w:ilvl w:val="0"/>
+          <w:numId w:val="2"/>
+        </w:numPr>
+        <w:rPr>
+          <w:sz w:val="24"/>
+          <w:szCs w:val="24"/>
+        </w:rPr>
+      </w:pPr>
+    </w:p>
+    <w:p>
+      <w:pPr>
+        <w:rPr>
+          <w:sz w:val="24"/>
+          <w:szCs w:val="24"/>
+        </w:rPr>
+      </w:pPr>
+      <w:r>
+        <w:rPr>
+          <w:sz w:val="24"/>
+          <w:szCs w:val="24"/>
+        </w:rPr>
+        <w:br w:type="page"/>
+      </w:r>
+    </w:p>
+    <w:p>
+      <w:pPr>
         <w:pStyle w:val="SemEspaamento"/>
         <w:rPr>
           <w:sz w:val="24"/>
@@ -163,8 +226,2407 @@
           <w:szCs w:val="24"/>
         </w:rPr>
       </w:pPr>
+    </w:p>
+    <w:p>
+      <w:pPr>
+        <w:pStyle w:val="SemEspaamento"/>
+        <w:rPr>
+          <w:sz w:val="24"/>
+          <w:szCs w:val="24"/>
+        </w:rPr>
+      </w:pPr>
+      <w:r>
+        <w:rPr>
+          <w:sz w:val="24"/>
+          <w:szCs w:val="24"/>
+        </w:rPr>
+        <w:t xml:space="preserve">Testes executados de HTML, CSS e </w:t>
+      </w:r>
+      <w:proofErr w:type="spellStart"/>
+      <w:r>
+        <w:rPr>
+          <w:sz w:val="24"/>
+          <w:szCs w:val="24"/>
+        </w:rPr>
+        <w:t>JavaScript</w:t>
+      </w:r>
+      <w:proofErr w:type="spellEnd"/>
+      <w:r>
+        <w:rPr>
+          <w:sz w:val="24"/>
+          <w:szCs w:val="24"/>
+        </w:rPr>
+        <w:t xml:space="preserve"> utilizando o código </w:t>
+      </w:r>
+      <w:proofErr w:type="spellStart"/>
+      <w:r>
+        <w:rPr>
+          <w:sz w:val="24"/>
+          <w:szCs w:val="24"/>
+        </w:rPr>
+        <w:t>Window</w:t>
+      </w:r>
+      <w:proofErr w:type="spellEnd"/>
+      <w:r>
+        <w:rPr>
+          <w:sz w:val="24"/>
+          <w:szCs w:val="24"/>
+        </w:rPr>
+        <w:t xml:space="preserve">, </w:t>
+      </w:r>
+      <w:proofErr w:type="spellStart"/>
+      <w:r>
+        <w:rPr>
+          <w:sz w:val="24"/>
+          <w:szCs w:val="24"/>
+        </w:rPr>
+        <w:t>alert</w:t>
+      </w:r>
+      <w:proofErr w:type="spellEnd"/>
+      <w:r>
+        <w:rPr>
+          <w:sz w:val="24"/>
+          <w:szCs w:val="24"/>
+        </w:rPr>
+        <w:t xml:space="preserve">, </w:t>
+      </w:r>
+      <w:proofErr w:type="spellStart"/>
+      <w:r>
+        <w:rPr>
+          <w:sz w:val="24"/>
+          <w:szCs w:val="24"/>
+        </w:rPr>
+        <w:t>confirm</w:t>
+      </w:r>
+      <w:proofErr w:type="spellEnd"/>
+      <w:r>
+        <w:rPr>
+          <w:sz w:val="24"/>
+          <w:szCs w:val="24"/>
+        </w:rPr>
+        <w:t xml:space="preserve"> e prompt.</w:t>
+      </w:r>
       <w:bookmarkStart w:id="0" w:name="_GoBack"/>
       <w:bookmarkEnd w:id="0"/>
+    </w:p>
+    <w:p>
+      <w:pPr>
+        <w:pStyle w:val="SemEspaamento"/>
+        <w:rPr>
+          <w:sz w:val="24"/>
+          <w:szCs w:val="24"/>
+        </w:rPr>
+      </w:pPr>
+    </w:p>
+    <w:p>
+      <w:pPr>
+        <w:shd w:val="clear" w:color="auto" w:fill="1E1E1E"/>
+        <w:spacing w:after="0" w:line="285" w:lineRule="atLeast"/>
+        <w:rPr>
+          <w:rFonts w:ascii="Consolas" w:eastAsia="Times New Roman" w:hAnsi="Consolas" w:cs="Times New Roman"/>
+          <w:color w:val="D4D4D4"/>
+          <w:sz w:val="21"/>
+          <w:szCs w:val="21"/>
+          <w:lang w:eastAsia="pt-BR"/>
+        </w:rPr>
+      </w:pPr>
+      <w:proofErr w:type="gramStart"/>
+      <w:r>
+        <w:rPr>
+          <w:rFonts w:ascii="Consolas" w:eastAsia="Times New Roman" w:hAnsi="Consolas" w:cs="Times New Roman"/>
+          <w:color w:val="808080"/>
+          <w:sz w:val="21"/>
+          <w:szCs w:val="21"/>
+          <w:lang w:eastAsia="pt-BR"/>
+        </w:rPr>
+        <w:t>&lt;!</w:t>
+      </w:r>
+      <w:r>
+        <w:rPr>
+          <w:rFonts w:ascii="Consolas" w:eastAsia="Times New Roman" w:hAnsi="Consolas" w:cs="Times New Roman"/>
+          <w:color w:val="569CD6"/>
+          <w:sz w:val="21"/>
+          <w:szCs w:val="21"/>
+          <w:lang w:eastAsia="pt-BR"/>
+        </w:rPr>
+        <w:t>DOCTYPE</w:t>
+      </w:r>
+      <w:proofErr w:type="gramEnd"/>
+      <w:r>
+        <w:rPr>
+          <w:rFonts w:ascii="Consolas" w:eastAsia="Times New Roman" w:hAnsi="Consolas" w:cs="Times New Roman"/>
+          <w:color w:val="D4D4D4"/>
+          <w:sz w:val="21"/>
+          <w:szCs w:val="21"/>
+          <w:lang w:eastAsia="pt-BR"/>
+        </w:rPr>
+        <w:t xml:space="preserve"> </w:t>
+      </w:r>
+      <w:proofErr w:type="spellStart"/>
+      <w:r>
+        <w:rPr>
+          <w:rFonts w:ascii="Consolas" w:eastAsia="Times New Roman" w:hAnsi="Consolas" w:cs="Times New Roman"/>
+          <w:color w:val="9CDCFE"/>
+          <w:sz w:val="21"/>
+          <w:szCs w:val="21"/>
+          <w:lang w:eastAsia="pt-BR"/>
+        </w:rPr>
+        <w:t>html</w:t>
+      </w:r>
+      <w:proofErr w:type="spellEnd"/>
+      <w:r>
+        <w:rPr>
+          <w:rFonts w:ascii="Consolas" w:eastAsia="Times New Roman" w:hAnsi="Consolas" w:cs="Times New Roman"/>
+          <w:color w:val="808080"/>
+          <w:sz w:val="21"/>
+          <w:szCs w:val="21"/>
+          <w:lang w:eastAsia="pt-BR"/>
+        </w:rPr>
+        <w:t>&gt;</w:t>
+      </w:r>
+    </w:p>
+    <w:p>
+      <w:pPr>
+        <w:shd w:val="clear" w:color="auto" w:fill="1E1E1E"/>
+        <w:spacing w:after="0" w:line="285" w:lineRule="atLeast"/>
+        <w:rPr>
+          <w:rFonts w:ascii="Consolas" w:eastAsia="Times New Roman" w:hAnsi="Consolas" w:cs="Times New Roman"/>
+          <w:color w:val="D4D4D4"/>
+          <w:sz w:val="21"/>
+          <w:szCs w:val="21"/>
+          <w:lang w:eastAsia="pt-BR"/>
+        </w:rPr>
+      </w:pPr>
+      <w:r>
+        <w:rPr>
+          <w:rFonts w:ascii="Consolas" w:eastAsia="Times New Roman" w:hAnsi="Consolas" w:cs="Times New Roman"/>
+          <w:color w:val="808080"/>
+          <w:sz w:val="21"/>
+          <w:szCs w:val="21"/>
+          <w:lang w:eastAsia="pt-BR"/>
+        </w:rPr>
+        <w:t>&lt;</w:t>
+      </w:r>
+      <w:proofErr w:type="spellStart"/>
+      <w:proofErr w:type="gramStart"/>
+      <w:r>
+        <w:rPr>
+          <w:rFonts w:ascii="Consolas" w:eastAsia="Times New Roman" w:hAnsi="Consolas" w:cs="Times New Roman"/>
+          <w:color w:val="569CD6"/>
+          <w:sz w:val="21"/>
+          <w:szCs w:val="21"/>
+          <w:lang w:eastAsia="pt-BR"/>
+        </w:rPr>
+        <w:t>html</w:t>
+      </w:r>
+      <w:proofErr w:type="spellEnd"/>
+      <w:proofErr w:type="gramEnd"/>
+      <w:r>
+        <w:rPr>
+          <w:rFonts w:ascii="Consolas" w:eastAsia="Times New Roman" w:hAnsi="Consolas" w:cs="Times New Roman"/>
+          <w:color w:val="D4D4D4"/>
+          <w:sz w:val="21"/>
+          <w:szCs w:val="21"/>
+          <w:lang w:eastAsia="pt-BR"/>
+        </w:rPr>
+        <w:t xml:space="preserve"> </w:t>
+      </w:r>
+      <w:proofErr w:type="spellStart"/>
+      <w:r>
+        <w:rPr>
+          <w:rFonts w:ascii="Consolas" w:eastAsia="Times New Roman" w:hAnsi="Consolas" w:cs="Times New Roman"/>
+          <w:color w:val="9CDCFE"/>
+          <w:sz w:val="21"/>
+          <w:szCs w:val="21"/>
+          <w:lang w:eastAsia="pt-BR"/>
+        </w:rPr>
+        <w:t>lang</w:t>
+      </w:r>
+      <w:proofErr w:type="spellEnd"/>
+      <w:r>
+        <w:rPr>
+          <w:rFonts w:ascii="Consolas" w:eastAsia="Times New Roman" w:hAnsi="Consolas" w:cs="Times New Roman"/>
+          <w:color w:val="D4D4D4"/>
+          <w:sz w:val="21"/>
+          <w:szCs w:val="21"/>
+          <w:lang w:eastAsia="pt-BR"/>
+        </w:rPr>
+        <w:t>=</w:t>
+      </w:r>
+      <w:r>
+        <w:rPr>
+          <w:rFonts w:ascii="Consolas" w:eastAsia="Times New Roman" w:hAnsi="Consolas" w:cs="Times New Roman"/>
+          <w:color w:val="CE9178"/>
+          <w:sz w:val="21"/>
+          <w:szCs w:val="21"/>
+          <w:lang w:eastAsia="pt-BR"/>
+        </w:rPr>
+        <w:t>"</w:t>
+      </w:r>
+      <w:proofErr w:type="spellStart"/>
+      <w:r>
+        <w:rPr>
+          <w:rFonts w:ascii="Consolas" w:eastAsia="Times New Roman" w:hAnsi="Consolas" w:cs="Times New Roman"/>
+          <w:color w:val="CE9178"/>
+          <w:sz w:val="21"/>
+          <w:szCs w:val="21"/>
+          <w:lang w:eastAsia="pt-BR"/>
+        </w:rPr>
+        <w:t>pt-br</w:t>
+      </w:r>
+      <w:proofErr w:type="spellEnd"/>
+      <w:r>
+        <w:rPr>
+          <w:rFonts w:ascii="Consolas" w:eastAsia="Times New Roman" w:hAnsi="Consolas" w:cs="Times New Roman"/>
+          <w:color w:val="CE9178"/>
+          <w:sz w:val="21"/>
+          <w:szCs w:val="21"/>
+          <w:lang w:eastAsia="pt-BR"/>
+        </w:rPr>
+        <w:t>"</w:t>
+      </w:r>
+      <w:r>
+        <w:rPr>
+          <w:rFonts w:ascii="Consolas" w:eastAsia="Times New Roman" w:hAnsi="Consolas" w:cs="Times New Roman"/>
+          <w:color w:val="808080"/>
+          <w:sz w:val="21"/>
+          <w:szCs w:val="21"/>
+          <w:lang w:eastAsia="pt-BR"/>
+        </w:rPr>
+        <w:t>&gt;</w:t>
+      </w:r>
+    </w:p>
+    <w:p>
+      <w:pPr>
+        <w:shd w:val="clear" w:color="auto" w:fill="1E1E1E"/>
+        <w:spacing w:after="0" w:line="285" w:lineRule="atLeast"/>
+        <w:rPr>
+          <w:rFonts w:ascii="Consolas" w:eastAsia="Times New Roman" w:hAnsi="Consolas" w:cs="Times New Roman"/>
+          <w:color w:val="D4D4D4"/>
+          <w:sz w:val="21"/>
+          <w:szCs w:val="21"/>
+          <w:lang w:eastAsia="pt-BR"/>
+        </w:rPr>
+      </w:pPr>
+      <w:r>
+        <w:rPr>
+          <w:rFonts w:ascii="Consolas" w:eastAsia="Times New Roman" w:hAnsi="Consolas" w:cs="Times New Roman"/>
+          <w:color w:val="808080"/>
+          <w:sz w:val="21"/>
+          <w:szCs w:val="21"/>
+          <w:lang w:eastAsia="pt-BR"/>
+        </w:rPr>
+        <w:t>&lt;</w:t>
+      </w:r>
+      <w:proofErr w:type="spellStart"/>
+      <w:proofErr w:type="gramStart"/>
+      <w:r>
+        <w:rPr>
+          <w:rFonts w:ascii="Consolas" w:eastAsia="Times New Roman" w:hAnsi="Consolas" w:cs="Times New Roman"/>
+          <w:color w:val="569CD6"/>
+          <w:sz w:val="21"/>
+          <w:szCs w:val="21"/>
+          <w:lang w:eastAsia="pt-BR"/>
+        </w:rPr>
+        <w:t>head</w:t>
+      </w:r>
+      <w:proofErr w:type="spellEnd"/>
+      <w:proofErr w:type="gramEnd"/>
+      <w:r>
+        <w:rPr>
+          <w:rFonts w:ascii="Consolas" w:eastAsia="Times New Roman" w:hAnsi="Consolas" w:cs="Times New Roman"/>
+          <w:color w:val="808080"/>
+          <w:sz w:val="21"/>
+          <w:szCs w:val="21"/>
+          <w:lang w:eastAsia="pt-BR"/>
+        </w:rPr>
+        <w:t>&gt;</w:t>
+      </w:r>
+    </w:p>
+    <w:p>
+      <w:pPr>
+        <w:shd w:val="clear" w:color="auto" w:fill="1E1E1E"/>
+        <w:spacing w:after="0" w:line="285" w:lineRule="atLeast"/>
+        <w:rPr>
+          <w:rFonts w:ascii="Consolas" w:eastAsia="Times New Roman" w:hAnsi="Consolas" w:cs="Times New Roman"/>
+          <w:color w:val="D4D4D4"/>
+          <w:sz w:val="21"/>
+          <w:szCs w:val="21"/>
+          <w:lang w:eastAsia="pt-BR"/>
+        </w:rPr>
+      </w:pPr>
+      <w:r>
+        <w:rPr>
+          <w:rFonts w:ascii="Consolas" w:eastAsia="Times New Roman" w:hAnsi="Consolas" w:cs="Times New Roman"/>
+          <w:color w:val="D4D4D4"/>
+          <w:sz w:val="21"/>
+          <w:szCs w:val="21"/>
+          <w:lang w:eastAsia="pt-BR"/>
+        </w:rPr>
+        <w:t xml:space="preserve">    </w:t>
+      </w:r>
+      <w:r>
+        <w:rPr>
+          <w:rFonts w:ascii="Consolas" w:eastAsia="Times New Roman" w:hAnsi="Consolas" w:cs="Times New Roman"/>
+          <w:color w:val="808080"/>
+          <w:sz w:val="21"/>
+          <w:szCs w:val="21"/>
+          <w:lang w:eastAsia="pt-BR"/>
+        </w:rPr>
+        <w:t>&lt;</w:t>
+      </w:r>
+      <w:proofErr w:type="gramStart"/>
+      <w:r>
+        <w:rPr>
+          <w:rFonts w:ascii="Consolas" w:eastAsia="Times New Roman" w:hAnsi="Consolas" w:cs="Times New Roman"/>
+          <w:color w:val="569CD6"/>
+          <w:sz w:val="21"/>
+          <w:szCs w:val="21"/>
+          <w:lang w:eastAsia="pt-BR"/>
+        </w:rPr>
+        <w:t>meta</w:t>
+      </w:r>
+      <w:proofErr w:type="gramEnd"/>
+      <w:r>
+        <w:rPr>
+          <w:rFonts w:ascii="Consolas" w:eastAsia="Times New Roman" w:hAnsi="Consolas" w:cs="Times New Roman"/>
+          <w:color w:val="D4D4D4"/>
+          <w:sz w:val="21"/>
+          <w:szCs w:val="21"/>
+          <w:lang w:eastAsia="pt-BR"/>
+        </w:rPr>
+        <w:t xml:space="preserve"> </w:t>
+      </w:r>
+      <w:proofErr w:type="spellStart"/>
+      <w:r>
+        <w:rPr>
+          <w:rFonts w:ascii="Consolas" w:eastAsia="Times New Roman" w:hAnsi="Consolas" w:cs="Times New Roman"/>
+          <w:color w:val="9CDCFE"/>
+          <w:sz w:val="21"/>
+          <w:szCs w:val="21"/>
+          <w:lang w:eastAsia="pt-BR"/>
+        </w:rPr>
+        <w:t>charset</w:t>
+      </w:r>
+      <w:proofErr w:type="spellEnd"/>
+      <w:r>
+        <w:rPr>
+          <w:rFonts w:ascii="Consolas" w:eastAsia="Times New Roman" w:hAnsi="Consolas" w:cs="Times New Roman"/>
+          <w:color w:val="D4D4D4"/>
+          <w:sz w:val="21"/>
+          <w:szCs w:val="21"/>
+          <w:lang w:eastAsia="pt-BR"/>
+        </w:rPr>
+        <w:t>=</w:t>
+      </w:r>
+      <w:r>
+        <w:rPr>
+          <w:rFonts w:ascii="Consolas" w:eastAsia="Times New Roman" w:hAnsi="Consolas" w:cs="Times New Roman"/>
+          <w:color w:val="CE9178"/>
+          <w:sz w:val="21"/>
+          <w:szCs w:val="21"/>
+          <w:lang w:eastAsia="pt-BR"/>
+        </w:rPr>
+        <w:t>"UTF-8"</w:t>
+      </w:r>
+      <w:r>
+        <w:rPr>
+          <w:rFonts w:ascii="Consolas" w:eastAsia="Times New Roman" w:hAnsi="Consolas" w:cs="Times New Roman"/>
+          <w:color w:val="808080"/>
+          <w:sz w:val="21"/>
+          <w:szCs w:val="21"/>
+          <w:lang w:eastAsia="pt-BR"/>
+        </w:rPr>
+        <w:t>&gt;</w:t>
+      </w:r>
+    </w:p>
+    <w:p>
+      <w:pPr>
+        <w:shd w:val="clear" w:color="auto" w:fill="1E1E1E"/>
+        <w:spacing w:after="0" w:line="285" w:lineRule="atLeast"/>
+        <w:rPr>
+          <w:rFonts w:ascii="Consolas" w:eastAsia="Times New Roman" w:hAnsi="Consolas" w:cs="Times New Roman"/>
+          <w:color w:val="D4D4D4"/>
+          <w:sz w:val="21"/>
+          <w:szCs w:val="21"/>
+          <w:lang w:eastAsia="pt-BR"/>
+        </w:rPr>
+      </w:pPr>
+      <w:r>
+        <w:rPr>
+          <w:rFonts w:ascii="Consolas" w:eastAsia="Times New Roman" w:hAnsi="Consolas" w:cs="Times New Roman"/>
+          <w:color w:val="D4D4D4"/>
+          <w:sz w:val="21"/>
+          <w:szCs w:val="21"/>
+          <w:lang w:eastAsia="pt-BR"/>
+        </w:rPr>
+        <w:t xml:space="preserve">    </w:t>
+      </w:r>
+      <w:r>
+        <w:rPr>
+          <w:rFonts w:ascii="Consolas" w:eastAsia="Times New Roman" w:hAnsi="Consolas" w:cs="Times New Roman"/>
+          <w:color w:val="808080"/>
+          <w:sz w:val="21"/>
+          <w:szCs w:val="21"/>
+          <w:lang w:eastAsia="pt-BR"/>
+        </w:rPr>
+        <w:t>&lt;</w:t>
+      </w:r>
+      <w:proofErr w:type="gramStart"/>
+      <w:r>
+        <w:rPr>
+          <w:rFonts w:ascii="Consolas" w:eastAsia="Times New Roman" w:hAnsi="Consolas" w:cs="Times New Roman"/>
+          <w:color w:val="569CD6"/>
+          <w:sz w:val="21"/>
+          <w:szCs w:val="21"/>
+          <w:lang w:eastAsia="pt-BR"/>
+        </w:rPr>
+        <w:t>meta</w:t>
+      </w:r>
+      <w:proofErr w:type="gramEnd"/>
+      <w:r>
+        <w:rPr>
+          <w:rFonts w:ascii="Consolas" w:eastAsia="Times New Roman" w:hAnsi="Consolas" w:cs="Times New Roman"/>
+          <w:color w:val="D4D4D4"/>
+          <w:sz w:val="21"/>
+          <w:szCs w:val="21"/>
+          <w:lang w:eastAsia="pt-BR"/>
+        </w:rPr>
+        <w:t xml:space="preserve"> </w:t>
+      </w:r>
+      <w:proofErr w:type="spellStart"/>
+      <w:r>
+        <w:rPr>
+          <w:rFonts w:ascii="Consolas" w:eastAsia="Times New Roman" w:hAnsi="Consolas" w:cs="Times New Roman"/>
+          <w:color w:val="9CDCFE"/>
+          <w:sz w:val="21"/>
+          <w:szCs w:val="21"/>
+          <w:lang w:eastAsia="pt-BR"/>
+        </w:rPr>
+        <w:t>http-equiv</w:t>
+      </w:r>
+      <w:proofErr w:type="spellEnd"/>
+      <w:r>
+        <w:rPr>
+          <w:rFonts w:ascii="Consolas" w:eastAsia="Times New Roman" w:hAnsi="Consolas" w:cs="Times New Roman"/>
+          <w:color w:val="D4D4D4"/>
+          <w:sz w:val="21"/>
+          <w:szCs w:val="21"/>
+          <w:lang w:eastAsia="pt-BR"/>
+        </w:rPr>
+        <w:t>=</w:t>
+      </w:r>
+      <w:r>
+        <w:rPr>
+          <w:rFonts w:ascii="Consolas" w:eastAsia="Times New Roman" w:hAnsi="Consolas" w:cs="Times New Roman"/>
+          <w:color w:val="CE9178"/>
+          <w:sz w:val="21"/>
+          <w:szCs w:val="21"/>
+          <w:lang w:eastAsia="pt-BR"/>
+        </w:rPr>
+        <w:t>"X-UA-</w:t>
+      </w:r>
+      <w:proofErr w:type="spellStart"/>
+      <w:r>
+        <w:rPr>
+          <w:rFonts w:ascii="Consolas" w:eastAsia="Times New Roman" w:hAnsi="Consolas" w:cs="Times New Roman"/>
+          <w:color w:val="CE9178"/>
+          <w:sz w:val="21"/>
+          <w:szCs w:val="21"/>
+          <w:lang w:eastAsia="pt-BR"/>
+        </w:rPr>
+        <w:t>Compatible</w:t>
+      </w:r>
+      <w:proofErr w:type="spellEnd"/>
+      <w:r>
+        <w:rPr>
+          <w:rFonts w:ascii="Consolas" w:eastAsia="Times New Roman" w:hAnsi="Consolas" w:cs="Times New Roman"/>
+          <w:color w:val="CE9178"/>
+          <w:sz w:val="21"/>
+          <w:szCs w:val="21"/>
+          <w:lang w:eastAsia="pt-BR"/>
+        </w:rPr>
+        <w:t>"</w:t>
+      </w:r>
+      <w:r>
+        <w:rPr>
+          <w:rFonts w:ascii="Consolas" w:eastAsia="Times New Roman" w:hAnsi="Consolas" w:cs="Times New Roman"/>
+          <w:color w:val="D4D4D4"/>
+          <w:sz w:val="21"/>
+          <w:szCs w:val="21"/>
+          <w:lang w:eastAsia="pt-BR"/>
+        </w:rPr>
+        <w:t xml:space="preserve"> </w:t>
+      </w:r>
+      <w:proofErr w:type="spellStart"/>
+      <w:r>
+        <w:rPr>
+          <w:rFonts w:ascii="Consolas" w:eastAsia="Times New Roman" w:hAnsi="Consolas" w:cs="Times New Roman"/>
+          <w:color w:val="9CDCFE"/>
+          <w:sz w:val="21"/>
+          <w:szCs w:val="21"/>
+          <w:lang w:eastAsia="pt-BR"/>
+        </w:rPr>
+        <w:t>content</w:t>
+      </w:r>
+      <w:proofErr w:type="spellEnd"/>
+      <w:r>
+        <w:rPr>
+          <w:rFonts w:ascii="Consolas" w:eastAsia="Times New Roman" w:hAnsi="Consolas" w:cs="Times New Roman"/>
+          <w:color w:val="D4D4D4"/>
+          <w:sz w:val="21"/>
+          <w:szCs w:val="21"/>
+          <w:lang w:eastAsia="pt-BR"/>
+        </w:rPr>
+        <w:t>=</w:t>
+      </w:r>
+      <w:r>
+        <w:rPr>
+          <w:rFonts w:ascii="Consolas" w:eastAsia="Times New Roman" w:hAnsi="Consolas" w:cs="Times New Roman"/>
+          <w:color w:val="CE9178"/>
+          <w:sz w:val="21"/>
+          <w:szCs w:val="21"/>
+          <w:lang w:eastAsia="pt-BR"/>
+        </w:rPr>
+        <w:t>"IE=</w:t>
+      </w:r>
+      <w:proofErr w:type="spellStart"/>
+      <w:r>
+        <w:rPr>
+          <w:rFonts w:ascii="Consolas" w:eastAsia="Times New Roman" w:hAnsi="Consolas" w:cs="Times New Roman"/>
+          <w:color w:val="CE9178"/>
+          <w:sz w:val="21"/>
+          <w:szCs w:val="21"/>
+          <w:lang w:eastAsia="pt-BR"/>
+        </w:rPr>
+        <w:t>edge</w:t>
+      </w:r>
+      <w:proofErr w:type="spellEnd"/>
+      <w:r>
+        <w:rPr>
+          <w:rFonts w:ascii="Consolas" w:eastAsia="Times New Roman" w:hAnsi="Consolas" w:cs="Times New Roman"/>
+          <w:color w:val="CE9178"/>
+          <w:sz w:val="21"/>
+          <w:szCs w:val="21"/>
+          <w:lang w:eastAsia="pt-BR"/>
+        </w:rPr>
+        <w:t>"</w:t>
+      </w:r>
+      <w:r>
+        <w:rPr>
+          <w:rFonts w:ascii="Consolas" w:eastAsia="Times New Roman" w:hAnsi="Consolas" w:cs="Times New Roman"/>
+          <w:color w:val="808080"/>
+          <w:sz w:val="21"/>
+          <w:szCs w:val="21"/>
+          <w:lang w:eastAsia="pt-BR"/>
+        </w:rPr>
+        <w:t>&gt;</w:t>
+      </w:r>
+    </w:p>
+    <w:p>
+      <w:pPr>
+        <w:shd w:val="clear" w:color="auto" w:fill="1E1E1E"/>
+        <w:spacing w:after="0" w:line="285" w:lineRule="atLeast"/>
+        <w:rPr>
+          <w:rFonts w:ascii="Consolas" w:eastAsia="Times New Roman" w:hAnsi="Consolas" w:cs="Times New Roman"/>
+          <w:color w:val="D4D4D4"/>
+          <w:sz w:val="21"/>
+          <w:szCs w:val="21"/>
+          <w:lang w:eastAsia="pt-BR"/>
+        </w:rPr>
+      </w:pPr>
+      <w:r>
+        <w:rPr>
+          <w:rFonts w:ascii="Consolas" w:eastAsia="Times New Roman" w:hAnsi="Consolas" w:cs="Times New Roman"/>
+          <w:color w:val="D4D4D4"/>
+          <w:sz w:val="21"/>
+          <w:szCs w:val="21"/>
+          <w:lang w:eastAsia="pt-BR"/>
+        </w:rPr>
+        <w:t xml:space="preserve">    </w:t>
+      </w:r>
+      <w:r>
+        <w:rPr>
+          <w:rFonts w:ascii="Consolas" w:eastAsia="Times New Roman" w:hAnsi="Consolas" w:cs="Times New Roman"/>
+          <w:color w:val="808080"/>
+          <w:sz w:val="21"/>
+          <w:szCs w:val="21"/>
+          <w:lang w:eastAsia="pt-BR"/>
+        </w:rPr>
+        <w:t>&lt;</w:t>
+      </w:r>
+      <w:proofErr w:type="gramStart"/>
+      <w:r>
+        <w:rPr>
+          <w:rFonts w:ascii="Consolas" w:eastAsia="Times New Roman" w:hAnsi="Consolas" w:cs="Times New Roman"/>
+          <w:color w:val="569CD6"/>
+          <w:sz w:val="21"/>
+          <w:szCs w:val="21"/>
+          <w:lang w:eastAsia="pt-BR"/>
+        </w:rPr>
+        <w:t>meta</w:t>
+      </w:r>
+      <w:proofErr w:type="gramEnd"/>
+      <w:r>
+        <w:rPr>
+          <w:rFonts w:ascii="Consolas" w:eastAsia="Times New Roman" w:hAnsi="Consolas" w:cs="Times New Roman"/>
+          <w:color w:val="D4D4D4"/>
+          <w:sz w:val="21"/>
+          <w:szCs w:val="21"/>
+          <w:lang w:eastAsia="pt-BR"/>
+        </w:rPr>
+        <w:t xml:space="preserve"> </w:t>
+      </w:r>
+      <w:proofErr w:type="spellStart"/>
+      <w:r>
+        <w:rPr>
+          <w:rFonts w:ascii="Consolas" w:eastAsia="Times New Roman" w:hAnsi="Consolas" w:cs="Times New Roman"/>
+          <w:color w:val="9CDCFE"/>
+          <w:sz w:val="21"/>
+          <w:szCs w:val="21"/>
+          <w:lang w:eastAsia="pt-BR"/>
+        </w:rPr>
+        <w:t>name</w:t>
+      </w:r>
+      <w:proofErr w:type="spellEnd"/>
+      <w:r>
+        <w:rPr>
+          <w:rFonts w:ascii="Consolas" w:eastAsia="Times New Roman" w:hAnsi="Consolas" w:cs="Times New Roman"/>
+          <w:color w:val="D4D4D4"/>
+          <w:sz w:val="21"/>
+          <w:szCs w:val="21"/>
+          <w:lang w:eastAsia="pt-BR"/>
+        </w:rPr>
+        <w:t>=</w:t>
+      </w:r>
+      <w:r>
+        <w:rPr>
+          <w:rFonts w:ascii="Consolas" w:eastAsia="Times New Roman" w:hAnsi="Consolas" w:cs="Times New Roman"/>
+          <w:color w:val="CE9178"/>
+          <w:sz w:val="21"/>
+          <w:szCs w:val="21"/>
+          <w:lang w:eastAsia="pt-BR"/>
+        </w:rPr>
+        <w:t>"</w:t>
+      </w:r>
+      <w:proofErr w:type="spellStart"/>
+      <w:r>
+        <w:rPr>
+          <w:rFonts w:ascii="Consolas" w:eastAsia="Times New Roman" w:hAnsi="Consolas" w:cs="Times New Roman"/>
+          <w:color w:val="CE9178"/>
+          <w:sz w:val="21"/>
+          <w:szCs w:val="21"/>
+          <w:lang w:eastAsia="pt-BR"/>
+        </w:rPr>
+        <w:t>viewport</w:t>
+      </w:r>
+      <w:proofErr w:type="spellEnd"/>
+      <w:r>
+        <w:rPr>
+          <w:rFonts w:ascii="Consolas" w:eastAsia="Times New Roman" w:hAnsi="Consolas" w:cs="Times New Roman"/>
+          <w:color w:val="CE9178"/>
+          <w:sz w:val="21"/>
+          <w:szCs w:val="21"/>
+          <w:lang w:eastAsia="pt-BR"/>
+        </w:rPr>
+        <w:t>"</w:t>
+      </w:r>
+      <w:r>
+        <w:rPr>
+          <w:rFonts w:ascii="Consolas" w:eastAsia="Times New Roman" w:hAnsi="Consolas" w:cs="Times New Roman"/>
+          <w:color w:val="D4D4D4"/>
+          <w:sz w:val="21"/>
+          <w:szCs w:val="21"/>
+          <w:lang w:eastAsia="pt-BR"/>
+        </w:rPr>
+        <w:t xml:space="preserve"> </w:t>
+      </w:r>
+      <w:proofErr w:type="spellStart"/>
+      <w:r>
+        <w:rPr>
+          <w:rFonts w:ascii="Consolas" w:eastAsia="Times New Roman" w:hAnsi="Consolas" w:cs="Times New Roman"/>
+          <w:color w:val="9CDCFE"/>
+          <w:sz w:val="21"/>
+          <w:szCs w:val="21"/>
+          <w:lang w:eastAsia="pt-BR"/>
+        </w:rPr>
+        <w:t>content</w:t>
+      </w:r>
+      <w:proofErr w:type="spellEnd"/>
+      <w:r>
+        <w:rPr>
+          <w:rFonts w:ascii="Consolas" w:eastAsia="Times New Roman" w:hAnsi="Consolas" w:cs="Times New Roman"/>
+          <w:color w:val="D4D4D4"/>
+          <w:sz w:val="21"/>
+          <w:szCs w:val="21"/>
+          <w:lang w:eastAsia="pt-BR"/>
+        </w:rPr>
+        <w:t>=</w:t>
+      </w:r>
+      <w:r>
+        <w:rPr>
+          <w:rFonts w:ascii="Consolas" w:eastAsia="Times New Roman" w:hAnsi="Consolas" w:cs="Times New Roman"/>
+          <w:color w:val="CE9178"/>
+          <w:sz w:val="21"/>
+          <w:szCs w:val="21"/>
+          <w:lang w:eastAsia="pt-BR"/>
+        </w:rPr>
+        <w:t>"</w:t>
+      </w:r>
+      <w:proofErr w:type="spellStart"/>
+      <w:r>
+        <w:rPr>
+          <w:rFonts w:ascii="Consolas" w:eastAsia="Times New Roman" w:hAnsi="Consolas" w:cs="Times New Roman"/>
+          <w:color w:val="CE9178"/>
+          <w:sz w:val="21"/>
+          <w:szCs w:val="21"/>
+          <w:lang w:eastAsia="pt-BR"/>
+        </w:rPr>
+        <w:t>width</w:t>
+      </w:r>
+      <w:proofErr w:type="spellEnd"/>
+      <w:r>
+        <w:rPr>
+          <w:rFonts w:ascii="Consolas" w:eastAsia="Times New Roman" w:hAnsi="Consolas" w:cs="Times New Roman"/>
+          <w:color w:val="CE9178"/>
+          <w:sz w:val="21"/>
+          <w:szCs w:val="21"/>
+          <w:lang w:eastAsia="pt-BR"/>
+        </w:rPr>
+        <w:t>=</w:t>
+      </w:r>
+      <w:proofErr w:type="spellStart"/>
+      <w:r>
+        <w:rPr>
+          <w:rFonts w:ascii="Consolas" w:eastAsia="Times New Roman" w:hAnsi="Consolas" w:cs="Times New Roman"/>
+          <w:color w:val="CE9178"/>
+          <w:sz w:val="21"/>
+          <w:szCs w:val="21"/>
+          <w:lang w:eastAsia="pt-BR"/>
+        </w:rPr>
+        <w:t>device-width</w:t>
+      </w:r>
+      <w:proofErr w:type="spellEnd"/>
+      <w:r>
+        <w:rPr>
+          <w:rFonts w:ascii="Consolas" w:eastAsia="Times New Roman" w:hAnsi="Consolas" w:cs="Times New Roman"/>
+          <w:color w:val="CE9178"/>
+          <w:sz w:val="21"/>
+          <w:szCs w:val="21"/>
+          <w:lang w:eastAsia="pt-BR"/>
+        </w:rPr>
+        <w:t xml:space="preserve">, </w:t>
+      </w:r>
+      <w:proofErr w:type="spellStart"/>
+      <w:r>
+        <w:rPr>
+          <w:rFonts w:ascii="Consolas" w:eastAsia="Times New Roman" w:hAnsi="Consolas" w:cs="Times New Roman"/>
+          <w:color w:val="CE9178"/>
+          <w:sz w:val="21"/>
+          <w:szCs w:val="21"/>
+          <w:lang w:eastAsia="pt-BR"/>
+        </w:rPr>
+        <w:t>initial-scale</w:t>
+      </w:r>
+      <w:proofErr w:type="spellEnd"/>
+      <w:r>
+        <w:rPr>
+          <w:rFonts w:ascii="Consolas" w:eastAsia="Times New Roman" w:hAnsi="Consolas" w:cs="Times New Roman"/>
+          <w:color w:val="CE9178"/>
+          <w:sz w:val="21"/>
+          <w:szCs w:val="21"/>
+          <w:lang w:eastAsia="pt-BR"/>
+        </w:rPr>
+        <w:t>=1.0"</w:t>
+      </w:r>
+      <w:r>
+        <w:rPr>
+          <w:rFonts w:ascii="Consolas" w:eastAsia="Times New Roman" w:hAnsi="Consolas" w:cs="Times New Roman"/>
+          <w:color w:val="808080"/>
+          <w:sz w:val="21"/>
+          <w:szCs w:val="21"/>
+          <w:lang w:eastAsia="pt-BR"/>
+        </w:rPr>
+        <w:t>&gt;</w:t>
+      </w:r>
+    </w:p>
+    <w:p>
+      <w:pPr>
+        <w:shd w:val="clear" w:color="auto" w:fill="1E1E1E"/>
+        <w:spacing w:after="0" w:line="285" w:lineRule="atLeast"/>
+        <w:rPr>
+          <w:rFonts w:ascii="Consolas" w:eastAsia="Times New Roman" w:hAnsi="Consolas" w:cs="Times New Roman"/>
+          <w:color w:val="D4D4D4"/>
+          <w:sz w:val="21"/>
+          <w:szCs w:val="21"/>
+          <w:lang w:eastAsia="pt-BR"/>
+        </w:rPr>
+      </w:pPr>
+      <w:r>
+        <w:rPr>
+          <w:rFonts w:ascii="Consolas" w:eastAsia="Times New Roman" w:hAnsi="Consolas" w:cs="Times New Roman"/>
+          <w:color w:val="D4D4D4"/>
+          <w:sz w:val="21"/>
+          <w:szCs w:val="21"/>
+          <w:lang w:eastAsia="pt-BR"/>
+        </w:rPr>
+        <w:t xml:space="preserve">    </w:t>
+      </w:r>
+      <w:r>
+        <w:rPr>
+          <w:rFonts w:ascii="Consolas" w:eastAsia="Times New Roman" w:hAnsi="Consolas" w:cs="Times New Roman"/>
+          <w:color w:val="808080"/>
+          <w:sz w:val="21"/>
+          <w:szCs w:val="21"/>
+          <w:lang w:eastAsia="pt-BR"/>
+        </w:rPr>
+        <w:t>&lt;</w:t>
+      </w:r>
+      <w:proofErr w:type="spellStart"/>
+      <w:proofErr w:type="gramStart"/>
+      <w:r>
+        <w:rPr>
+          <w:rFonts w:ascii="Consolas" w:eastAsia="Times New Roman" w:hAnsi="Consolas" w:cs="Times New Roman"/>
+          <w:color w:val="569CD6"/>
+          <w:sz w:val="21"/>
+          <w:szCs w:val="21"/>
+          <w:lang w:eastAsia="pt-BR"/>
+        </w:rPr>
+        <w:t>title</w:t>
+      </w:r>
+      <w:proofErr w:type="spellEnd"/>
+      <w:proofErr w:type="gramEnd"/>
+      <w:r>
+        <w:rPr>
+          <w:rFonts w:ascii="Consolas" w:eastAsia="Times New Roman" w:hAnsi="Consolas" w:cs="Times New Roman"/>
+          <w:color w:val="808080"/>
+          <w:sz w:val="21"/>
+          <w:szCs w:val="21"/>
+          <w:lang w:eastAsia="pt-BR"/>
+        </w:rPr>
+        <w:t>&gt;</w:t>
+      </w:r>
+      <w:r>
+        <w:rPr>
+          <w:rFonts w:ascii="Consolas" w:eastAsia="Times New Roman" w:hAnsi="Consolas" w:cs="Times New Roman"/>
+          <w:color w:val="D4D4D4"/>
+          <w:sz w:val="21"/>
+          <w:szCs w:val="21"/>
+          <w:lang w:eastAsia="pt-BR"/>
+        </w:rPr>
+        <w:t>Meu primeiro programa...</w:t>
+      </w:r>
+      <w:r>
+        <w:rPr>
+          <w:rFonts w:ascii="Consolas" w:eastAsia="Times New Roman" w:hAnsi="Consolas" w:cs="Times New Roman"/>
+          <w:color w:val="808080"/>
+          <w:sz w:val="21"/>
+          <w:szCs w:val="21"/>
+          <w:lang w:eastAsia="pt-BR"/>
+        </w:rPr>
+        <w:t>&lt;/</w:t>
+      </w:r>
+      <w:proofErr w:type="spellStart"/>
+      <w:r>
+        <w:rPr>
+          <w:rFonts w:ascii="Consolas" w:eastAsia="Times New Roman" w:hAnsi="Consolas" w:cs="Times New Roman"/>
+          <w:color w:val="569CD6"/>
+          <w:sz w:val="21"/>
+          <w:szCs w:val="21"/>
+          <w:lang w:eastAsia="pt-BR"/>
+        </w:rPr>
+        <w:t>title</w:t>
+      </w:r>
+      <w:proofErr w:type="spellEnd"/>
+      <w:r>
+        <w:rPr>
+          <w:rFonts w:ascii="Consolas" w:eastAsia="Times New Roman" w:hAnsi="Consolas" w:cs="Times New Roman"/>
+          <w:color w:val="808080"/>
+          <w:sz w:val="21"/>
+          <w:szCs w:val="21"/>
+          <w:lang w:eastAsia="pt-BR"/>
+        </w:rPr>
+        <w:t>&gt;</w:t>
+      </w:r>
+    </w:p>
+    <w:p>
+      <w:pPr>
+        <w:shd w:val="clear" w:color="auto" w:fill="1E1E1E"/>
+        <w:spacing w:after="0" w:line="285" w:lineRule="atLeast"/>
+        <w:rPr>
+          <w:rFonts w:ascii="Consolas" w:eastAsia="Times New Roman" w:hAnsi="Consolas" w:cs="Times New Roman"/>
+          <w:color w:val="D4D4D4"/>
+          <w:sz w:val="21"/>
+          <w:szCs w:val="21"/>
+          <w:lang w:eastAsia="pt-BR"/>
+        </w:rPr>
+      </w:pPr>
+    </w:p>
+    <w:p>
+      <w:pPr>
+        <w:shd w:val="clear" w:color="auto" w:fill="1E1E1E"/>
+        <w:spacing w:after="0" w:line="285" w:lineRule="atLeast"/>
+        <w:rPr>
+          <w:rFonts w:ascii="Consolas" w:eastAsia="Times New Roman" w:hAnsi="Consolas" w:cs="Times New Roman"/>
+          <w:color w:val="D4D4D4"/>
+          <w:sz w:val="21"/>
+          <w:szCs w:val="21"/>
+          <w:lang w:eastAsia="pt-BR"/>
+        </w:rPr>
+      </w:pPr>
+      <w:r>
+        <w:rPr>
+          <w:rFonts w:ascii="Consolas" w:eastAsia="Times New Roman" w:hAnsi="Consolas" w:cs="Times New Roman"/>
+          <w:color w:val="D4D4D4"/>
+          <w:sz w:val="21"/>
+          <w:szCs w:val="21"/>
+          <w:lang w:eastAsia="pt-BR"/>
+        </w:rPr>
+        <w:t xml:space="preserve">    </w:t>
+      </w:r>
+      <w:r>
+        <w:rPr>
+          <w:rFonts w:ascii="Consolas" w:eastAsia="Times New Roman" w:hAnsi="Consolas" w:cs="Times New Roman"/>
+          <w:color w:val="808080"/>
+          <w:sz w:val="21"/>
+          <w:szCs w:val="21"/>
+          <w:lang w:eastAsia="pt-BR"/>
+        </w:rPr>
+        <w:t>&lt;</w:t>
+      </w:r>
+      <w:proofErr w:type="spellStart"/>
+      <w:proofErr w:type="gramStart"/>
+      <w:r>
+        <w:rPr>
+          <w:rFonts w:ascii="Consolas" w:eastAsia="Times New Roman" w:hAnsi="Consolas" w:cs="Times New Roman"/>
+          <w:color w:val="569CD6"/>
+          <w:sz w:val="21"/>
+          <w:szCs w:val="21"/>
+          <w:lang w:eastAsia="pt-BR"/>
+        </w:rPr>
+        <w:t>style</w:t>
+      </w:r>
+      <w:proofErr w:type="spellEnd"/>
+      <w:proofErr w:type="gramEnd"/>
+      <w:r>
+        <w:rPr>
+          <w:rFonts w:ascii="Consolas" w:eastAsia="Times New Roman" w:hAnsi="Consolas" w:cs="Times New Roman"/>
+          <w:color w:val="808080"/>
+          <w:sz w:val="21"/>
+          <w:szCs w:val="21"/>
+          <w:lang w:eastAsia="pt-BR"/>
+        </w:rPr>
+        <w:t>&gt;</w:t>
+      </w:r>
+    </w:p>
+    <w:p>
+      <w:pPr>
+        <w:shd w:val="clear" w:color="auto" w:fill="1E1E1E"/>
+        <w:spacing w:after="0" w:line="285" w:lineRule="atLeast"/>
+        <w:rPr>
+          <w:rFonts w:ascii="Consolas" w:eastAsia="Times New Roman" w:hAnsi="Consolas" w:cs="Times New Roman"/>
+          <w:color w:val="D4D4D4"/>
+          <w:sz w:val="21"/>
+          <w:szCs w:val="21"/>
+          <w:lang w:eastAsia="pt-BR"/>
+        </w:rPr>
+      </w:pPr>
+      <w:r>
+        <w:rPr>
+          <w:rFonts w:ascii="Consolas" w:eastAsia="Times New Roman" w:hAnsi="Consolas" w:cs="Times New Roman"/>
+          <w:color w:val="D4D4D4"/>
+          <w:sz w:val="21"/>
+          <w:szCs w:val="21"/>
+          <w:lang w:eastAsia="pt-BR"/>
+        </w:rPr>
+        <w:t xml:space="preserve">        </w:t>
+      </w:r>
+      <w:proofErr w:type="spellStart"/>
+      <w:proofErr w:type="gramStart"/>
+      <w:r>
+        <w:rPr>
+          <w:rFonts w:ascii="Consolas" w:eastAsia="Times New Roman" w:hAnsi="Consolas" w:cs="Times New Roman"/>
+          <w:color w:val="D7BA7D"/>
+          <w:sz w:val="21"/>
+          <w:szCs w:val="21"/>
+          <w:lang w:eastAsia="pt-BR"/>
+        </w:rPr>
+        <w:t>body</w:t>
+      </w:r>
+      <w:proofErr w:type="spellEnd"/>
+      <w:proofErr w:type="gramEnd"/>
+      <w:r>
+        <w:rPr>
+          <w:rFonts w:ascii="Consolas" w:eastAsia="Times New Roman" w:hAnsi="Consolas" w:cs="Times New Roman"/>
+          <w:color w:val="D4D4D4"/>
+          <w:sz w:val="21"/>
+          <w:szCs w:val="21"/>
+          <w:lang w:eastAsia="pt-BR"/>
+        </w:rPr>
+        <w:t xml:space="preserve"> {</w:t>
+      </w:r>
+    </w:p>
+    <w:p>
+      <w:pPr>
+        <w:shd w:val="clear" w:color="auto" w:fill="1E1E1E"/>
+        <w:spacing w:after="0" w:line="285" w:lineRule="atLeast"/>
+        <w:rPr>
+          <w:rFonts w:ascii="Consolas" w:eastAsia="Times New Roman" w:hAnsi="Consolas" w:cs="Times New Roman"/>
+          <w:color w:val="D4D4D4"/>
+          <w:sz w:val="21"/>
+          <w:szCs w:val="21"/>
+          <w:lang w:eastAsia="pt-BR"/>
+        </w:rPr>
+      </w:pPr>
+      <w:r>
+        <w:rPr>
+          <w:rFonts w:ascii="Consolas" w:eastAsia="Times New Roman" w:hAnsi="Consolas" w:cs="Times New Roman"/>
+          <w:color w:val="D4D4D4"/>
+          <w:sz w:val="21"/>
+          <w:szCs w:val="21"/>
+          <w:lang w:eastAsia="pt-BR"/>
+        </w:rPr>
+        <w:t xml:space="preserve">            </w:t>
+      </w:r>
+      <w:proofErr w:type="gramStart"/>
+      <w:r>
+        <w:rPr>
+          <w:rFonts w:ascii="Consolas" w:eastAsia="Times New Roman" w:hAnsi="Consolas" w:cs="Times New Roman"/>
+          <w:color w:val="9CDCFE"/>
+          <w:sz w:val="21"/>
+          <w:szCs w:val="21"/>
+          <w:lang w:eastAsia="pt-BR"/>
+        </w:rPr>
+        <w:t>background</w:t>
+      </w:r>
+      <w:proofErr w:type="gramEnd"/>
+      <w:r>
+        <w:rPr>
+          <w:rFonts w:ascii="Consolas" w:eastAsia="Times New Roman" w:hAnsi="Consolas" w:cs="Times New Roman"/>
+          <w:color w:val="9CDCFE"/>
+          <w:sz w:val="21"/>
+          <w:szCs w:val="21"/>
+          <w:lang w:eastAsia="pt-BR"/>
+        </w:rPr>
+        <w:t>-color</w:t>
+      </w:r>
+      <w:r>
+        <w:rPr>
+          <w:rFonts w:ascii="Consolas" w:eastAsia="Times New Roman" w:hAnsi="Consolas" w:cs="Times New Roman"/>
+          <w:color w:val="D4D4D4"/>
+          <w:sz w:val="21"/>
+          <w:szCs w:val="21"/>
+          <w:lang w:eastAsia="pt-BR"/>
+        </w:rPr>
+        <w:t xml:space="preserve">: </w:t>
+      </w:r>
+      <w:proofErr w:type="spellStart"/>
+      <w:r>
+        <w:rPr>
+          <w:rFonts w:ascii="Consolas" w:eastAsia="Times New Roman" w:hAnsi="Consolas" w:cs="Times New Roman"/>
+          <w:color w:val="DCDCAA"/>
+          <w:sz w:val="21"/>
+          <w:szCs w:val="21"/>
+          <w:lang w:eastAsia="pt-BR"/>
+        </w:rPr>
+        <w:t>rgba</w:t>
+      </w:r>
+      <w:proofErr w:type="spellEnd"/>
+      <w:r>
+        <w:rPr>
+          <w:rFonts w:ascii="Consolas" w:eastAsia="Times New Roman" w:hAnsi="Consolas" w:cs="Times New Roman"/>
+          <w:color w:val="D4D4D4"/>
+          <w:sz w:val="21"/>
+          <w:szCs w:val="21"/>
+          <w:lang w:eastAsia="pt-BR"/>
+        </w:rPr>
+        <w:t>(</w:t>
+      </w:r>
+      <w:r>
+        <w:rPr>
+          <w:rFonts w:ascii="Consolas" w:eastAsia="Times New Roman" w:hAnsi="Consolas" w:cs="Times New Roman"/>
+          <w:color w:val="B5CEA8"/>
+          <w:sz w:val="21"/>
+          <w:szCs w:val="21"/>
+          <w:lang w:eastAsia="pt-BR"/>
+        </w:rPr>
+        <w:t>0</w:t>
+      </w:r>
+      <w:r>
+        <w:rPr>
+          <w:rFonts w:ascii="Consolas" w:eastAsia="Times New Roman" w:hAnsi="Consolas" w:cs="Times New Roman"/>
+          <w:color w:val="D4D4D4"/>
+          <w:sz w:val="21"/>
+          <w:szCs w:val="21"/>
+          <w:lang w:eastAsia="pt-BR"/>
+        </w:rPr>
+        <w:t xml:space="preserve">, </w:t>
+      </w:r>
+      <w:r>
+        <w:rPr>
+          <w:rFonts w:ascii="Consolas" w:eastAsia="Times New Roman" w:hAnsi="Consolas" w:cs="Times New Roman"/>
+          <w:color w:val="B5CEA8"/>
+          <w:sz w:val="21"/>
+          <w:szCs w:val="21"/>
+          <w:lang w:eastAsia="pt-BR"/>
+        </w:rPr>
+        <w:t>0</w:t>
+      </w:r>
+      <w:r>
+        <w:rPr>
+          <w:rFonts w:ascii="Consolas" w:eastAsia="Times New Roman" w:hAnsi="Consolas" w:cs="Times New Roman"/>
+          <w:color w:val="D4D4D4"/>
+          <w:sz w:val="21"/>
+          <w:szCs w:val="21"/>
+          <w:lang w:eastAsia="pt-BR"/>
+        </w:rPr>
+        <w:t xml:space="preserve">, </w:t>
+      </w:r>
+      <w:r>
+        <w:rPr>
+          <w:rFonts w:ascii="Consolas" w:eastAsia="Times New Roman" w:hAnsi="Consolas" w:cs="Times New Roman"/>
+          <w:color w:val="B5CEA8"/>
+          <w:sz w:val="21"/>
+          <w:szCs w:val="21"/>
+          <w:lang w:eastAsia="pt-BR"/>
+        </w:rPr>
+        <w:t>255</w:t>
+      </w:r>
+      <w:r>
+        <w:rPr>
+          <w:rFonts w:ascii="Consolas" w:eastAsia="Times New Roman" w:hAnsi="Consolas" w:cs="Times New Roman"/>
+          <w:color w:val="D4D4D4"/>
+          <w:sz w:val="21"/>
+          <w:szCs w:val="21"/>
+          <w:lang w:eastAsia="pt-BR"/>
+        </w:rPr>
+        <w:t xml:space="preserve">, </w:t>
+      </w:r>
+      <w:r>
+        <w:rPr>
+          <w:rFonts w:ascii="Consolas" w:eastAsia="Times New Roman" w:hAnsi="Consolas" w:cs="Times New Roman"/>
+          <w:color w:val="B5CEA8"/>
+          <w:sz w:val="21"/>
+          <w:szCs w:val="21"/>
+          <w:lang w:eastAsia="pt-BR"/>
+        </w:rPr>
+        <w:t>0.37</w:t>
+      </w:r>
+      <w:r>
+        <w:rPr>
+          <w:rFonts w:ascii="Consolas" w:eastAsia="Times New Roman" w:hAnsi="Consolas" w:cs="Times New Roman"/>
+          <w:color w:val="D4D4D4"/>
+          <w:sz w:val="21"/>
+          <w:szCs w:val="21"/>
+          <w:lang w:eastAsia="pt-BR"/>
+        </w:rPr>
+        <w:t>);</w:t>
+      </w:r>
+    </w:p>
+    <w:p>
+      <w:pPr>
+        <w:shd w:val="clear" w:color="auto" w:fill="1E1E1E"/>
+        <w:spacing w:after="0" w:line="285" w:lineRule="atLeast"/>
+        <w:rPr>
+          <w:rFonts w:ascii="Consolas" w:eastAsia="Times New Roman" w:hAnsi="Consolas" w:cs="Times New Roman"/>
+          <w:color w:val="D4D4D4"/>
+          <w:sz w:val="21"/>
+          <w:szCs w:val="21"/>
+          <w:lang w:eastAsia="pt-BR"/>
+        </w:rPr>
+      </w:pPr>
+      <w:r>
+        <w:rPr>
+          <w:rFonts w:ascii="Consolas" w:eastAsia="Times New Roman" w:hAnsi="Consolas" w:cs="Times New Roman"/>
+          <w:color w:val="D4D4D4"/>
+          <w:sz w:val="21"/>
+          <w:szCs w:val="21"/>
+          <w:lang w:eastAsia="pt-BR"/>
+        </w:rPr>
+        <w:t xml:space="preserve">            </w:t>
+      </w:r>
+      <w:proofErr w:type="gramStart"/>
+      <w:r>
+        <w:rPr>
+          <w:rFonts w:ascii="Consolas" w:eastAsia="Times New Roman" w:hAnsi="Consolas" w:cs="Times New Roman"/>
+          <w:color w:val="9CDCFE"/>
+          <w:sz w:val="21"/>
+          <w:szCs w:val="21"/>
+          <w:lang w:eastAsia="pt-BR"/>
+        </w:rPr>
+        <w:t>color</w:t>
+      </w:r>
+      <w:proofErr w:type="gramEnd"/>
+      <w:r>
+        <w:rPr>
+          <w:rFonts w:ascii="Consolas" w:eastAsia="Times New Roman" w:hAnsi="Consolas" w:cs="Times New Roman"/>
+          <w:color w:val="D4D4D4"/>
+          <w:sz w:val="21"/>
+          <w:szCs w:val="21"/>
+          <w:lang w:eastAsia="pt-BR"/>
+        </w:rPr>
+        <w:t xml:space="preserve">: </w:t>
+      </w:r>
+      <w:proofErr w:type="spellStart"/>
+      <w:r>
+        <w:rPr>
+          <w:rFonts w:ascii="Consolas" w:eastAsia="Times New Roman" w:hAnsi="Consolas" w:cs="Times New Roman"/>
+          <w:color w:val="CE9178"/>
+          <w:sz w:val="21"/>
+          <w:szCs w:val="21"/>
+          <w:lang w:eastAsia="pt-BR"/>
+        </w:rPr>
+        <w:t>white</w:t>
+      </w:r>
+      <w:proofErr w:type="spellEnd"/>
+      <w:r>
+        <w:rPr>
+          <w:rFonts w:ascii="Consolas" w:eastAsia="Times New Roman" w:hAnsi="Consolas" w:cs="Times New Roman"/>
+          <w:color w:val="D4D4D4"/>
+          <w:sz w:val="21"/>
+          <w:szCs w:val="21"/>
+          <w:lang w:eastAsia="pt-BR"/>
+        </w:rPr>
+        <w:t>;</w:t>
+      </w:r>
+    </w:p>
+    <w:p>
+      <w:pPr>
+        <w:shd w:val="clear" w:color="auto" w:fill="1E1E1E"/>
+        <w:spacing w:after="0" w:line="285" w:lineRule="atLeast"/>
+        <w:rPr>
+          <w:rFonts w:ascii="Consolas" w:eastAsia="Times New Roman" w:hAnsi="Consolas" w:cs="Times New Roman"/>
+          <w:color w:val="D4D4D4"/>
+          <w:sz w:val="21"/>
+          <w:szCs w:val="21"/>
+          <w:lang w:eastAsia="pt-BR"/>
+        </w:rPr>
+      </w:pPr>
+      <w:r>
+        <w:rPr>
+          <w:rFonts w:ascii="Consolas" w:eastAsia="Times New Roman" w:hAnsi="Consolas" w:cs="Times New Roman"/>
+          <w:color w:val="D4D4D4"/>
+          <w:sz w:val="21"/>
+          <w:szCs w:val="21"/>
+          <w:lang w:eastAsia="pt-BR"/>
+        </w:rPr>
+        <w:t xml:space="preserve">            </w:t>
+      </w:r>
+      <w:proofErr w:type="spellStart"/>
+      <w:proofErr w:type="gramStart"/>
+      <w:r>
+        <w:rPr>
+          <w:rFonts w:ascii="Consolas" w:eastAsia="Times New Roman" w:hAnsi="Consolas" w:cs="Times New Roman"/>
+          <w:color w:val="9CDCFE"/>
+          <w:sz w:val="21"/>
+          <w:szCs w:val="21"/>
+          <w:lang w:eastAsia="pt-BR"/>
+        </w:rPr>
+        <w:t>font</w:t>
+      </w:r>
+      <w:proofErr w:type="gramEnd"/>
+      <w:r>
+        <w:rPr>
+          <w:rFonts w:ascii="Consolas" w:eastAsia="Times New Roman" w:hAnsi="Consolas" w:cs="Times New Roman"/>
+          <w:color w:val="9CDCFE"/>
+          <w:sz w:val="21"/>
+          <w:szCs w:val="21"/>
+          <w:lang w:eastAsia="pt-BR"/>
+        </w:rPr>
+        <w:t>-family</w:t>
+      </w:r>
+      <w:proofErr w:type="spellEnd"/>
+      <w:r>
+        <w:rPr>
+          <w:rFonts w:ascii="Consolas" w:eastAsia="Times New Roman" w:hAnsi="Consolas" w:cs="Times New Roman"/>
+          <w:color w:val="D4D4D4"/>
+          <w:sz w:val="21"/>
+          <w:szCs w:val="21"/>
+          <w:lang w:eastAsia="pt-BR"/>
+        </w:rPr>
+        <w:t xml:space="preserve">: </w:t>
+      </w:r>
+      <w:r>
+        <w:rPr>
+          <w:rFonts w:ascii="Consolas" w:eastAsia="Times New Roman" w:hAnsi="Consolas" w:cs="Times New Roman"/>
+          <w:color w:val="CE9178"/>
+          <w:sz w:val="21"/>
+          <w:szCs w:val="21"/>
+          <w:lang w:eastAsia="pt-BR"/>
+        </w:rPr>
+        <w:t>'Courier New'</w:t>
+      </w:r>
+      <w:r>
+        <w:rPr>
+          <w:rFonts w:ascii="Consolas" w:eastAsia="Times New Roman" w:hAnsi="Consolas" w:cs="Times New Roman"/>
+          <w:color w:val="D4D4D4"/>
+          <w:sz w:val="21"/>
+          <w:szCs w:val="21"/>
+          <w:lang w:eastAsia="pt-BR"/>
+        </w:rPr>
+        <w:t xml:space="preserve">, </w:t>
+      </w:r>
+      <w:r>
+        <w:rPr>
+          <w:rFonts w:ascii="Consolas" w:eastAsia="Times New Roman" w:hAnsi="Consolas" w:cs="Times New Roman"/>
+          <w:color w:val="CE9178"/>
+          <w:sz w:val="21"/>
+          <w:szCs w:val="21"/>
+          <w:lang w:eastAsia="pt-BR"/>
+        </w:rPr>
+        <w:t>Courier</w:t>
+      </w:r>
+      <w:r>
+        <w:rPr>
+          <w:rFonts w:ascii="Consolas" w:eastAsia="Times New Roman" w:hAnsi="Consolas" w:cs="Times New Roman"/>
+          <w:color w:val="D4D4D4"/>
+          <w:sz w:val="21"/>
+          <w:szCs w:val="21"/>
+          <w:lang w:eastAsia="pt-BR"/>
+        </w:rPr>
+        <w:t xml:space="preserve">, </w:t>
+      </w:r>
+      <w:proofErr w:type="spellStart"/>
+      <w:r>
+        <w:rPr>
+          <w:rFonts w:ascii="Consolas" w:eastAsia="Times New Roman" w:hAnsi="Consolas" w:cs="Times New Roman"/>
+          <w:color w:val="CE9178"/>
+          <w:sz w:val="21"/>
+          <w:szCs w:val="21"/>
+          <w:lang w:eastAsia="pt-BR"/>
+        </w:rPr>
+        <w:t>monospace</w:t>
+      </w:r>
+      <w:proofErr w:type="spellEnd"/>
+      <w:r>
+        <w:rPr>
+          <w:rFonts w:ascii="Consolas" w:eastAsia="Times New Roman" w:hAnsi="Consolas" w:cs="Times New Roman"/>
+          <w:color w:val="D4D4D4"/>
+          <w:sz w:val="21"/>
+          <w:szCs w:val="21"/>
+          <w:lang w:eastAsia="pt-BR"/>
+        </w:rPr>
+        <w:t>;</w:t>
+      </w:r>
+    </w:p>
+    <w:p>
+      <w:pPr>
+        <w:shd w:val="clear" w:color="auto" w:fill="1E1E1E"/>
+        <w:spacing w:after="0" w:line="285" w:lineRule="atLeast"/>
+        <w:rPr>
+          <w:rFonts w:ascii="Consolas" w:eastAsia="Times New Roman" w:hAnsi="Consolas" w:cs="Times New Roman"/>
+          <w:color w:val="D4D4D4"/>
+          <w:sz w:val="21"/>
+          <w:szCs w:val="21"/>
+          <w:lang w:eastAsia="pt-BR"/>
+        </w:rPr>
+      </w:pPr>
+      <w:r>
+        <w:rPr>
+          <w:rFonts w:ascii="Consolas" w:eastAsia="Times New Roman" w:hAnsi="Consolas" w:cs="Times New Roman"/>
+          <w:color w:val="D4D4D4"/>
+          <w:sz w:val="21"/>
+          <w:szCs w:val="21"/>
+          <w:lang w:eastAsia="pt-BR"/>
+        </w:rPr>
+        <w:t>        }</w:t>
+      </w:r>
+    </w:p>
+    <w:p>
+      <w:pPr>
+        <w:shd w:val="clear" w:color="auto" w:fill="1E1E1E"/>
+        <w:spacing w:after="0" w:line="285" w:lineRule="atLeast"/>
+        <w:rPr>
+          <w:rFonts w:ascii="Consolas" w:eastAsia="Times New Roman" w:hAnsi="Consolas" w:cs="Times New Roman"/>
+          <w:color w:val="D4D4D4"/>
+          <w:sz w:val="21"/>
+          <w:szCs w:val="21"/>
+          <w:lang w:eastAsia="pt-BR"/>
+        </w:rPr>
+      </w:pPr>
+    </w:p>
+    <w:p>
+      <w:pPr>
+        <w:shd w:val="clear" w:color="auto" w:fill="1E1E1E"/>
+        <w:spacing w:after="0" w:line="285" w:lineRule="atLeast"/>
+        <w:rPr>
+          <w:rFonts w:ascii="Consolas" w:eastAsia="Times New Roman" w:hAnsi="Consolas" w:cs="Times New Roman"/>
+          <w:color w:val="D4D4D4"/>
+          <w:sz w:val="21"/>
+          <w:szCs w:val="21"/>
+          <w:lang w:eastAsia="pt-BR"/>
+        </w:rPr>
+      </w:pPr>
+      <w:r>
+        <w:rPr>
+          <w:rFonts w:ascii="Consolas" w:eastAsia="Times New Roman" w:hAnsi="Consolas" w:cs="Times New Roman"/>
+          <w:color w:val="D4D4D4"/>
+          <w:sz w:val="21"/>
+          <w:szCs w:val="21"/>
+          <w:lang w:eastAsia="pt-BR"/>
+        </w:rPr>
+        <w:t xml:space="preserve">        </w:t>
+      </w:r>
+      <w:proofErr w:type="gramStart"/>
+      <w:r>
+        <w:rPr>
+          <w:rFonts w:ascii="Consolas" w:eastAsia="Times New Roman" w:hAnsi="Consolas" w:cs="Times New Roman"/>
+          <w:color w:val="D7BA7D"/>
+          <w:sz w:val="21"/>
+          <w:szCs w:val="21"/>
+          <w:lang w:eastAsia="pt-BR"/>
+        </w:rPr>
+        <w:t>h</w:t>
+      </w:r>
+      <w:proofErr w:type="gramEnd"/>
+      <w:r>
+        <w:rPr>
+          <w:rFonts w:ascii="Consolas" w:eastAsia="Times New Roman" w:hAnsi="Consolas" w:cs="Times New Roman"/>
+          <w:color w:val="D7BA7D"/>
+          <w:sz w:val="21"/>
+          <w:szCs w:val="21"/>
+          <w:lang w:eastAsia="pt-BR"/>
+        </w:rPr>
+        <w:t>1</w:t>
+      </w:r>
+      <w:r>
+        <w:rPr>
+          <w:rFonts w:ascii="Consolas" w:eastAsia="Times New Roman" w:hAnsi="Consolas" w:cs="Times New Roman"/>
+          <w:color w:val="D4D4D4"/>
+          <w:sz w:val="21"/>
+          <w:szCs w:val="21"/>
+          <w:lang w:eastAsia="pt-BR"/>
+        </w:rPr>
+        <w:t xml:space="preserve"> {</w:t>
+      </w:r>
+    </w:p>
+    <w:p>
+      <w:pPr>
+        <w:shd w:val="clear" w:color="auto" w:fill="1E1E1E"/>
+        <w:spacing w:after="0" w:line="285" w:lineRule="atLeast"/>
+        <w:rPr>
+          <w:rFonts w:ascii="Consolas" w:eastAsia="Times New Roman" w:hAnsi="Consolas" w:cs="Times New Roman"/>
+          <w:color w:val="D4D4D4"/>
+          <w:sz w:val="21"/>
+          <w:szCs w:val="21"/>
+          <w:lang w:eastAsia="pt-BR"/>
+        </w:rPr>
+      </w:pPr>
+      <w:r>
+        <w:rPr>
+          <w:rFonts w:ascii="Consolas" w:eastAsia="Times New Roman" w:hAnsi="Consolas" w:cs="Times New Roman"/>
+          <w:color w:val="D4D4D4"/>
+          <w:sz w:val="21"/>
+          <w:szCs w:val="21"/>
+          <w:lang w:eastAsia="pt-BR"/>
+        </w:rPr>
+        <w:t xml:space="preserve">            </w:t>
+      </w:r>
+      <w:proofErr w:type="gramStart"/>
+      <w:r>
+        <w:rPr>
+          <w:rFonts w:ascii="Consolas" w:eastAsia="Times New Roman" w:hAnsi="Consolas" w:cs="Times New Roman"/>
+          <w:color w:val="9CDCFE"/>
+          <w:sz w:val="21"/>
+          <w:szCs w:val="21"/>
+          <w:lang w:eastAsia="pt-BR"/>
+        </w:rPr>
+        <w:t>color</w:t>
+      </w:r>
+      <w:proofErr w:type="gramEnd"/>
+      <w:r>
+        <w:rPr>
+          <w:rFonts w:ascii="Consolas" w:eastAsia="Times New Roman" w:hAnsi="Consolas" w:cs="Times New Roman"/>
+          <w:color w:val="D4D4D4"/>
+          <w:sz w:val="21"/>
+          <w:szCs w:val="21"/>
+          <w:lang w:eastAsia="pt-BR"/>
+        </w:rPr>
+        <w:t xml:space="preserve">: </w:t>
+      </w:r>
+      <w:proofErr w:type="spellStart"/>
+      <w:r>
+        <w:rPr>
+          <w:rFonts w:ascii="Consolas" w:eastAsia="Times New Roman" w:hAnsi="Consolas" w:cs="Times New Roman"/>
+          <w:color w:val="DCDCAA"/>
+          <w:sz w:val="21"/>
+          <w:szCs w:val="21"/>
+          <w:lang w:eastAsia="pt-BR"/>
+        </w:rPr>
+        <w:t>rgba</w:t>
+      </w:r>
+      <w:proofErr w:type="spellEnd"/>
+      <w:r>
+        <w:rPr>
+          <w:rFonts w:ascii="Consolas" w:eastAsia="Times New Roman" w:hAnsi="Consolas" w:cs="Times New Roman"/>
+          <w:color w:val="D4D4D4"/>
+          <w:sz w:val="21"/>
+          <w:szCs w:val="21"/>
+          <w:lang w:eastAsia="pt-BR"/>
+        </w:rPr>
+        <w:t>(</w:t>
+      </w:r>
+      <w:r>
+        <w:rPr>
+          <w:rFonts w:ascii="Consolas" w:eastAsia="Times New Roman" w:hAnsi="Consolas" w:cs="Times New Roman"/>
+          <w:color w:val="B5CEA8"/>
+          <w:sz w:val="21"/>
+          <w:szCs w:val="21"/>
+          <w:lang w:eastAsia="pt-BR"/>
+        </w:rPr>
+        <w:t>255</w:t>
+      </w:r>
+      <w:r>
+        <w:rPr>
+          <w:rFonts w:ascii="Consolas" w:eastAsia="Times New Roman" w:hAnsi="Consolas" w:cs="Times New Roman"/>
+          <w:color w:val="D4D4D4"/>
+          <w:sz w:val="21"/>
+          <w:szCs w:val="21"/>
+          <w:lang w:eastAsia="pt-BR"/>
+        </w:rPr>
+        <w:t xml:space="preserve">, </w:t>
+      </w:r>
+      <w:r>
+        <w:rPr>
+          <w:rFonts w:ascii="Consolas" w:eastAsia="Times New Roman" w:hAnsi="Consolas" w:cs="Times New Roman"/>
+          <w:color w:val="B5CEA8"/>
+          <w:sz w:val="21"/>
+          <w:szCs w:val="21"/>
+          <w:lang w:eastAsia="pt-BR"/>
+        </w:rPr>
+        <w:t>255</w:t>
+      </w:r>
+      <w:r>
+        <w:rPr>
+          <w:rFonts w:ascii="Consolas" w:eastAsia="Times New Roman" w:hAnsi="Consolas" w:cs="Times New Roman"/>
+          <w:color w:val="D4D4D4"/>
+          <w:sz w:val="21"/>
+          <w:szCs w:val="21"/>
+          <w:lang w:eastAsia="pt-BR"/>
+        </w:rPr>
+        <w:t xml:space="preserve">, </w:t>
+      </w:r>
+      <w:r>
+        <w:rPr>
+          <w:rFonts w:ascii="Consolas" w:eastAsia="Times New Roman" w:hAnsi="Consolas" w:cs="Times New Roman"/>
+          <w:color w:val="B5CEA8"/>
+          <w:sz w:val="21"/>
+          <w:szCs w:val="21"/>
+          <w:lang w:eastAsia="pt-BR"/>
+        </w:rPr>
+        <w:t>0</w:t>
+      </w:r>
+      <w:r>
+        <w:rPr>
+          <w:rFonts w:ascii="Consolas" w:eastAsia="Times New Roman" w:hAnsi="Consolas" w:cs="Times New Roman"/>
+          <w:color w:val="D4D4D4"/>
+          <w:sz w:val="21"/>
+          <w:szCs w:val="21"/>
+          <w:lang w:eastAsia="pt-BR"/>
+        </w:rPr>
+        <w:t xml:space="preserve">, </w:t>
+      </w:r>
+      <w:r>
+        <w:rPr>
+          <w:rFonts w:ascii="Consolas" w:eastAsia="Times New Roman" w:hAnsi="Consolas" w:cs="Times New Roman"/>
+          <w:color w:val="B5CEA8"/>
+          <w:sz w:val="21"/>
+          <w:szCs w:val="21"/>
+          <w:lang w:eastAsia="pt-BR"/>
+        </w:rPr>
+        <w:t>0.87</w:t>
+      </w:r>
+      <w:r>
+        <w:rPr>
+          <w:rFonts w:ascii="Consolas" w:eastAsia="Times New Roman" w:hAnsi="Consolas" w:cs="Times New Roman"/>
+          <w:color w:val="D4D4D4"/>
+          <w:sz w:val="21"/>
+          <w:szCs w:val="21"/>
+          <w:lang w:eastAsia="pt-BR"/>
+        </w:rPr>
+        <w:t>);</w:t>
+      </w:r>
+    </w:p>
+    <w:p>
+      <w:pPr>
+        <w:shd w:val="clear" w:color="auto" w:fill="1E1E1E"/>
+        <w:spacing w:after="0" w:line="285" w:lineRule="atLeast"/>
+        <w:rPr>
+          <w:rFonts w:ascii="Consolas" w:eastAsia="Times New Roman" w:hAnsi="Consolas" w:cs="Times New Roman"/>
+          <w:color w:val="D4D4D4"/>
+          <w:sz w:val="21"/>
+          <w:szCs w:val="21"/>
+          <w:lang w:eastAsia="pt-BR"/>
+        </w:rPr>
+      </w:pPr>
+      <w:r>
+        <w:rPr>
+          <w:rFonts w:ascii="Consolas" w:eastAsia="Times New Roman" w:hAnsi="Consolas" w:cs="Times New Roman"/>
+          <w:color w:val="D4D4D4"/>
+          <w:sz w:val="21"/>
+          <w:szCs w:val="21"/>
+          <w:lang w:eastAsia="pt-BR"/>
+        </w:rPr>
+        <w:t>        }</w:t>
+      </w:r>
+    </w:p>
+    <w:p>
+      <w:pPr>
+        <w:shd w:val="clear" w:color="auto" w:fill="1E1E1E"/>
+        <w:spacing w:after="0" w:line="285" w:lineRule="atLeast"/>
+        <w:rPr>
+          <w:rFonts w:ascii="Consolas" w:eastAsia="Times New Roman" w:hAnsi="Consolas" w:cs="Times New Roman"/>
+          <w:color w:val="D4D4D4"/>
+          <w:sz w:val="21"/>
+          <w:szCs w:val="21"/>
+          <w:lang w:eastAsia="pt-BR"/>
+        </w:rPr>
+      </w:pPr>
+      <w:r>
+        <w:rPr>
+          <w:rFonts w:ascii="Consolas" w:eastAsia="Times New Roman" w:hAnsi="Consolas" w:cs="Times New Roman"/>
+          <w:color w:val="D4D4D4"/>
+          <w:sz w:val="21"/>
+          <w:szCs w:val="21"/>
+          <w:lang w:eastAsia="pt-BR"/>
+        </w:rPr>
+        <w:t xml:space="preserve">    </w:t>
+      </w:r>
+      <w:r>
+        <w:rPr>
+          <w:rFonts w:ascii="Consolas" w:eastAsia="Times New Roman" w:hAnsi="Consolas" w:cs="Times New Roman"/>
+          <w:color w:val="808080"/>
+          <w:sz w:val="21"/>
+          <w:szCs w:val="21"/>
+          <w:lang w:eastAsia="pt-BR"/>
+        </w:rPr>
+        <w:t>&lt;/</w:t>
+      </w:r>
+      <w:proofErr w:type="spellStart"/>
+      <w:r>
+        <w:rPr>
+          <w:rFonts w:ascii="Consolas" w:eastAsia="Times New Roman" w:hAnsi="Consolas" w:cs="Times New Roman"/>
+          <w:color w:val="569CD6"/>
+          <w:sz w:val="21"/>
+          <w:szCs w:val="21"/>
+          <w:lang w:eastAsia="pt-BR"/>
+        </w:rPr>
+        <w:t>style</w:t>
+      </w:r>
+      <w:proofErr w:type="spellEnd"/>
+      <w:r>
+        <w:rPr>
+          <w:rFonts w:ascii="Consolas" w:eastAsia="Times New Roman" w:hAnsi="Consolas" w:cs="Times New Roman"/>
+          <w:color w:val="808080"/>
+          <w:sz w:val="21"/>
+          <w:szCs w:val="21"/>
+          <w:lang w:eastAsia="pt-BR"/>
+        </w:rPr>
+        <w:t>&gt;</w:t>
+      </w:r>
+    </w:p>
+    <w:p>
+      <w:pPr>
+        <w:shd w:val="clear" w:color="auto" w:fill="1E1E1E"/>
+        <w:spacing w:after="0" w:line="285" w:lineRule="atLeast"/>
+        <w:rPr>
+          <w:rFonts w:ascii="Consolas" w:eastAsia="Times New Roman" w:hAnsi="Consolas" w:cs="Times New Roman"/>
+          <w:color w:val="D4D4D4"/>
+          <w:sz w:val="21"/>
+          <w:szCs w:val="21"/>
+          <w:lang w:eastAsia="pt-BR"/>
+        </w:rPr>
+      </w:pPr>
+      <w:r>
+        <w:rPr>
+          <w:rFonts w:ascii="Consolas" w:eastAsia="Times New Roman" w:hAnsi="Consolas" w:cs="Times New Roman"/>
+          <w:color w:val="808080"/>
+          <w:sz w:val="21"/>
+          <w:szCs w:val="21"/>
+          <w:lang w:eastAsia="pt-BR"/>
+        </w:rPr>
+        <w:t>&lt;/</w:t>
+      </w:r>
+      <w:proofErr w:type="spellStart"/>
+      <w:r>
+        <w:rPr>
+          <w:rFonts w:ascii="Consolas" w:eastAsia="Times New Roman" w:hAnsi="Consolas" w:cs="Times New Roman"/>
+          <w:color w:val="569CD6"/>
+          <w:sz w:val="21"/>
+          <w:szCs w:val="21"/>
+          <w:lang w:eastAsia="pt-BR"/>
+        </w:rPr>
+        <w:t>head</w:t>
+      </w:r>
+      <w:proofErr w:type="spellEnd"/>
+      <w:r>
+        <w:rPr>
+          <w:rFonts w:ascii="Consolas" w:eastAsia="Times New Roman" w:hAnsi="Consolas" w:cs="Times New Roman"/>
+          <w:color w:val="808080"/>
+          <w:sz w:val="21"/>
+          <w:szCs w:val="21"/>
+          <w:lang w:eastAsia="pt-BR"/>
+        </w:rPr>
+        <w:t>&gt;</w:t>
+      </w:r>
+    </w:p>
+    <w:p>
+      <w:pPr>
+        <w:shd w:val="clear" w:color="auto" w:fill="1E1E1E"/>
+        <w:spacing w:after="0" w:line="285" w:lineRule="atLeast"/>
+        <w:rPr>
+          <w:rFonts w:ascii="Consolas" w:eastAsia="Times New Roman" w:hAnsi="Consolas" w:cs="Times New Roman"/>
+          <w:color w:val="D4D4D4"/>
+          <w:sz w:val="21"/>
+          <w:szCs w:val="21"/>
+          <w:lang w:eastAsia="pt-BR"/>
+        </w:rPr>
+      </w:pPr>
+      <w:r>
+        <w:rPr>
+          <w:rFonts w:ascii="Consolas" w:eastAsia="Times New Roman" w:hAnsi="Consolas" w:cs="Times New Roman"/>
+          <w:color w:val="808080"/>
+          <w:sz w:val="21"/>
+          <w:szCs w:val="21"/>
+          <w:lang w:eastAsia="pt-BR"/>
+        </w:rPr>
+        <w:t>&lt;</w:t>
+      </w:r>
+      <w:proofErr w:type="spellStart"/>
+      <w:proofErr w:type="gramStart"/>
+      <w:r>
+        <w:rPr>
+          <w:rFonts w:ascii="Consolas" w:eastAsia="Times New Roman" w:hAnsi="Consolas" w:cs="Times New Roman"/>
+          <w:color w:val="569CD6"/>
+          <w:sz w:val="21"/>
+          <w:szCs w:val="21"/>
+          <w:lang w:eastAsia="pt-BR"/>
+        </w:rPr>
+        <w:t>body</w:t>
+      </w:r>
+      <w:proofErr w:type="spellEnd"/>
+      <w:proofErr w:type="gramEnd"/>
+      <w:r>
+        <w:rPr>
+          <w:rFonts w:ascii="Consolas" w:eastAsia="Times New Roman" w:hAnsi="Consolas" w:cs="Times New Roman"/>
+          <w:color w:val="808080"/>
+          <w:sz w:val="21"/>
+          <w:szCs w:val="21"/>
+          <w:lang w:eastAsia="pt-BR"/>
+        </w:rPr>
+        <w:t>&gt;</w:t>
+      </w:r>
+    </w:p>
+    <w:p>
+      <w:pPr>
+        <w:shd w:val="clear" w:color="auto" w:fill="1E1E1E"/>
+        <w:spacing w:after="0" w:line="285" w:lineRule="atLeast"/>
+        <w:rPr>
+          <w:rFonts w:ascii="Consolas" w:eastAsia="Times New Roman" w:hAnsi="Consolas" w:cs="Times New Roman"/>
+          <w:color w:val="D4D4D4"/>
+          <w:sz w:val="21"/>
+          <w:szCs w:val="21"/>
+          <w:lang w:eastAsia="pt-BR"/>
+        </w:rPr>
+      </w:pPr>
+      <w:r>
+        <w:rPr>
+          <w:rFonts w:ascii="Consolas" w:eastAsia="Times New Roman" w:hAnsi="Consolas" w:cs="Times New Roman"/>
+          <w:color w:val="D4D4D4"/>
+          <w:sz w:val="21"/>
+          <w:szCs w:val="21"/>
+          <w:lang w:eastAsia="pt-BR"/>
+        </w:rPr>
+        <w:t xml:space="preserve">    </w:t>
+      </w:r>
+      <w:r>
+        <w:rPr>
+          <w:rFonts w:ascii="Consolas" w:eastAsia="Times New Roman" w:hAnsi="Consolas" w:cs="Times New Roman"/>
+          <w:color w:val="808080"/>
+          <w:sz w:val="21"/>
+          <w:szCs w:val="21"/>
+          <w:lang w:eastAsia="pt-BR"/>
+        </w:rPr>
+        <w:t>&lt;</w:t>
+      </w:r>
+      <w:proofErr w:type="gramStart"/>
+      <w:r>
+        <w:rPr>
+          <w:rFonts w:ascii="Consolas" w:eastAsia="Times New Roman" w:hAnsi="Consolas" w:cs="Times New Roman"/>
+          <w:color w:val="569CD6"/>
+          <w:sz w:val="21"/>
+          <w:szCs w:val="21"/>
+          <w:lang w:eastAsia="pt-BR"/>
+        </w:rPr>
+        <w:t>h</w:t>
+      </w:r>
+      <w:proofErr w:type="gramEnd"/>
+      <w:r>
+        <w:rPr>
+          <w:rFonts w:ascii="Consolas" w:eastAsia="Times New Roman" w:hAnsi="Consolas" w:cs="Times New Roman"/>
+          <w:color w:val="569CD6"/>
+          <w:sz w:val="21"/>
+          <w:szCs w:val="21"/>
+          <w:lang w:eastAsia="pt-BR"/>
+        </w:rPr>
+        <w:t>1</w:t>
+      </w:r>
+      <w:r>
+        <w:rPr>
+          <w:rFonts w:ascii="Consolas" w:eastAsia="Times New Roman" w:hAnsi="Consolas" w:cs="Times New Roman"/>
+          <w:color w:val="808080"/>
+          <w:sz w:val="21"/>
+          <w:szCs w:val="21"/>
+          <w:lang w:eastAsia="pt-BR"/>
+        </w:rPr>
+        <w:t>&gt;</w:t>
+      </w:r>
+      <w:r>
+        <w:rPr>
+          <w:rFonts w:ascii="Consolas" w:eastAsia="Times New Roman" w:hAnsi="Consolas" w:cs="Times New Roman"/>
+          <w:color w:val="D4D4D4"/>
+          <w:sz w:val="21"/>
+          <w:szCs w:val="21"/>
+          <w:lang w:eastAsia="pt-BR"/>
+        </w:rPr>
+        <w:t>Olá, mundo!</w:t>
+      </w:r>
+      <w:r>
+        <w:rPr>
+          <w:rFonts w:ascii="Consolas" w:eastAsia="Times New Roman" w:hAnsi="Consolas" w:cs="Times New Roman"/>
+          <w:color w:val="808080"/>
+          <w:sz w:val="21"/>
+          <w:szCs w:val="21"/>
+          <w:lang w:eastAsia="pt-BR"/>
+        </w:rPr>
+        <w:t>&lt;/</w:t>
+      </w:r>
+      <w:r>
+        <w:rPr>
+          <w:rFonts w:ascii="Consolas" w:eastAsia="Times New Roman" w:hAnsi="Consolas" w:cs="Times New Roman"/>
+          <w:color w:val="569CD6"/>
+          <w:sz w:val="21"/>
+          <w:szCs w:val="21"/>
+          <w:lang w:eastAsia="pt-BR"/>
+        </w:rPr>
+        <w:t>h1</w:t>
+      </w:r>
+      <w:r>
+        <w:rPr>
+          <w:rFonts w:ascii="Consolas" w:eastAsia="Times New Roman" w:hAnsi="Consolas" w:cs="Times New Roman"/>
+          <w:color w:val="808080"/>
+          <w:sz w:val="21"/>
+          <w:szCs w:val="21"/>
+          <w:lang w:eastAsia="pt-BR"/>
+        </w:rPr>
+        <w:t>&gt;</w:t>
+      </w:r>
+    </w:p>
+    <w:p>
+      <w:pPr>
+        <w:shd w:val="clear" w:color="auto" w:fill="1E1E1E"/>
+        <w:spacing w:after="0" w:line="285" w:lineRule="atLeast"/>
+        <w:rPr>
+          <w:rFonts w:ascii="Consolas" w:eastAsia="Times New Roman" w:hAnsi="Consolas" w:cs="Times New Roman"/>
+          <w:color w:val="D4D4D4"/>
+          <w:sz w:val="21"/>
+          <w:szCs w:val="21"/>
+          <w:lang w:eastAsia="pt-BR"/>
+        </w:rPr>
+      </w:pPr>
+      <w:r>
+        <w:rPr>
+          <w:rFonts w:ascii="Consolas" w:eastAsia="Times New Roman" w:hAnsi="Consolas" w:cs="Times New Roman"/>
+          <w:color w:val="D4D4D4"/>
+          <w:sz w:val="21"/>
+          <w:szCs w:val="21"/>
+          <w:lang w:eastAsia="pt-BR"/>
+        </w:rPr>
+        <w:t xml:space="preserve">    </w:t>
+      </w:r>
+      <w:r>
+        <w:rPr>
+          <w:rFonts w:ascii="Consolas" w:eastAsia="Times New Roman" w:hAnsi="Consolas" w:cs="Times New Roman"/>
+          <w:color w:val="808080"/>
+          <w:sz w:val="21"/>
+          <w:szCs w:val="21"/>
+          <w:lang w:eastAsia="pt-BR"/>
+        </w:rPr>
+        <w:t>&lt;</w:t>
+      </w:r>
+      <w:proofErr w:type="gramStart"/>
+      <w:r>
+        <w:rPr>
+          <w:rFonts w:ascii="Consolas" w:eastAsia="Times New Roman" w:hAnsi="Consolas" w:cs="Times New Roman"/>
+          <w:color w:val="569CD6"/>
+          <w:sz w:val="21"/>
+          <w:szCs w:val="21"/>
+          <w:lang w:eastAsia="pt-BR"/>
+        </w:rPr>
+        <w:t>script</w:t>
+      </w:r>
+      <w:proofErr w:type="gramEnd"/>
+      <w:r>
+        <w:rPr>
+          <w:rFonts w:ascii="Consolas" w:eastAsia="Times New Roman" w:hAnsi="Consolas" w:cs="Times New Roman"/>
+          <w:color w:val="808080"/>
+          <w:sz w:val="21"/>
+          <w:szCs w:val="21"/>
+          <w:lang w:eastAsia="pt-BR"/>
+        </w:rPr>
+        <w:t>&gt;</w:t>
+      </w:r>
+    </w:p>
+    <w:p>
+      <w:pPr>
+        <w:shd w:val="clear" w:color="auto" w:fill="1E1E1E"/>
+        <w:spacing w:after="0" w:line="285" w:lineRule="atLeast"/>
+        <w:rPr>
+          <w:rFonts w:ascii="Consolas" w:eastAsia="Times New Roman" w:hAnsi="Consolas" w:cs="Times New Roman"/>
+          <w:color w:val="D4D4D4"/>
+          <w:sz w:val="21"/>
+          <w:szCs w:val="21"/>
+          <w:lang w:eastAsia="pt-BR"/>
+        </w:rPr>
+      </w:pPr>
+      <w:r>
+        <w:rPr>
+          <w:rFonts w:ascii="Consolas" w:eastAsia="Times New Roman" w:hAnsi="Consolas" w:cs="Times New Roman"/>
+          <w:color w:val="D4D4D4"/>
+          <w:sz w:val="21"/>
+          <w:szCs w:val="21"/>
+          <w:lang w:eastAsia="pt-BR"/>
+        </w:rPr>
+        <w:t>       </w:t>
+      </w:r>
+      <w:proofErr w:type="spellStart"/>
+      <w:r>
+        <w:rPr>
+          <w:rFonts w:ascii="Consolas" w:eastAsia="Times New Roman" w:hAnsi="Consolas" w:cs="Times New Roman"/>
+          <w:color w:val="9CDCFE"/>
+          <w:sz w:val="21"/>
+          <w:szCs w:val="21"/>
+          <w:lang w:eastAsia="pt-BR"/>
+        </w:rPr>
+        <w:t>window</w:t>
+      </w:r>
+      <w:r>
+        <w:rPr>
+          <w:rFonts w:ascii="Consolas" w:eastAsia="Times New Roman" w:hAnsi="Consolas" w:cs="Times New Roman"/>
+          <w:color w:val="D4D4D4"/>
+          <w:sz w:val="21"/>
+          <w:szCs w:val="21"/>
+          <w:lang w:eastAsia="pt-BR"/>
+        </w:rPr>
+        <w:t>.</w:t>
+      </w:r>
+      <w:r>
+        <w:rPr>
+          <w:rFonts w:ascii="Consolas" w:eastAsia="Times New Roman" w:hAnsi="Consolas" w:cs="Times New Roman"/>
+          <w:color w:val="DCDCAA"/>
+          <w:sz w:val="21"/>
+          <w:szCs w:val="21"/>
+          <w:lang w:eastAsia="pt-BR"/>
+        </w:rPr>
+        <w:t>alert</w:t>
+      </w:r>
+      <w:proofErr w:type="spellEnd"/>
+      <w:r>
+        <w:rPr>
+          <w:rFonts w:ascii="Consolas" w:eastAsia="Times New Roman" w:hAnsi="Consolas" w:cs="Times New Roman"/>
+          <w:color w:val="D4D4D4"/>
+          <w:sz w:val="21"/>
+          <w:szCs w:val="21"/>
+          <w:lang w:eastAsia="pt-BR"/>
+        </w:rPr>
+        <w:t>(</w:t>
+      </w:r>
+      <w:r>
+        <w:rPr>
+          <w:rFonts w:ascii="Consolas" w:eastAsia="Times New Roman" w:hAnsi="Consolas" w:cs="Times New Roman"/>
+          <w:color w:val="CE9178"/>
+          <w:sz w:val="21"/>
+          <w:szCs w:val="21"/>
+          <w:lang w:eastAsia="pt-BR"/>
+        </w:rPr>
+        <w:t>'Minha primeira mensagem!'</w:t>
+      </w:r>
+      <w:r>
+        <w:rPr>
+          <w:rFonts w:ascii="Consolas" w:eastAsia="Times New Roman" w:hAnsi="Consolas" w:cs="Times New Roman"/>
+          <w:color w:val="D4D4D4"/>
+          <w:sz w:val="21"/>
+          <w:szCs w:val="21"/>
+          <w:lang w:eastAsia="pt-BR"/>
+        </w:rPr>
+        <w:t xml:space="preserve">) </w:t>
+      </w:r>
+    </w:p>
+    <w:p>
+      <w:pPr>
+        <w:shd w:val="clear" w:color="auto" w:fill="1E1E1E"/>
+        <w:spacing w:after="0" w:line="285" w:lineRule="atLeast"/>
+        <w:rPr>
+          <w:rFonts w:ascii="Consolas" w:eastAsia="Times New Roman" w:hAnsi="Consolas" w:cs="Times New Roman"/>
+          <w:color w:val="D4D4D4"/>
+          <w:sz w:val="21"/>
+          <w:szCs w:val="21"/>
+          <w:lang w:eastAsia="pt-BR"/>
+        </w:rPr>
+      </w:pPr>
+      <w:r>
+        <w:rPr>
+          <w:rFonts w:ascii="Consolas" w:eastAsia="Times New Roman" w:hAnsi="Consolas" w:cs="Times New Roman"/>
+          <w:color w:val="D4D4D4"/>
+          <w:sz w:val="21"/>
+          <w:szCs w:val="21"/>
+          <w:lang w:eastAsia="pt-BR"/>
+        </w:rPr>
+        <w:t>       </w:t>
+      </w:r>
+      <w:proofErr w:type="spellStart"/>
+      <w:r>
+        <w:rPr>
+          <w:rFonts w:ascii="Consolas" w:eastAsia="Times New Roman" w:hAnsi="Consolas" w:cs="Times New Roman"/>
+          <w:color w:val="9CDCFE"/>
+          <w:sz w:val="21"/>
+          <w:szCs w:val="21"/>
+          <w:lang w:eastAsia="pt-BR"/>
+        </w:rPr>
+        <w:t>window</w:t>
+      </w:r>
+      <w:r>
+        <w:rPr>
+          <w:rFonts w:ascii="Consolas" w:eastAsia="Times New Roman" w:hAnsi="Consolas" w:cs="Times New Roman"/>
+          <w:color w:val="D4D4D4"/>
+          <w:sz w:val="21"/>
+          <w:szCs w:val="21"/>
+          <w:lang w:eastAsia="pt-BR"/>
+        </w:rPr>
+        <w:t>.</w:t>
+      </w:r>
+      <w:r>
+        <w:rPr>
+          <w:rFonts w:ascii="Consolas" w:eastAsia="Times New Roman" w:hAnsi="Consolas" w:cs="Times New Roman"/>
+          <w:color w:val="DCDCAA"/>
+          <w:sz w:val="21"/>
+          <w:szCs w:val="21"/>
+          <w:lang w:eastAsia="pt-BR"/>
+        </w:rPr>
+        <w:t>confirm</w:t>
+      </w:r>
+      <w:proofErr w:type="spellEnd"/>
+      <w:r>
+        <w:rPr>
+          <w:rFonts w:ascii="Consolas" w:eastAsia="Times New Roman" w:hAnsi="Consolas" w:cs="Times New Roman"/>
+          <w:color w:val="D4D4D4"/>
+          <w:sz w:val="21"/>
+          <w:szCs w:val="21"/>
+          <w:lang w:eastAsia="pt-BR"/>
+        </w:rPr>
+        <w:t>(</w:t>
+      </w:r>
+      <w:r>
+        <w:rPr>
+          <w:rFonts w:ascii="Consolas" w:eastAsia="Times New Roman" w:hAnsi="Consolas" w:cs="Times New Roman"/>
+          <w:color w:val="CE9178"/>
+          <w:sz w:val="21"/>
+          <w:szCs w:val="21"/>
+          <w:lang w:eastAsia="pt-BR"/>
+        </w:rPr>
+        <w:t xml:space="preserve">'Está gostando de </w:t>
+      </w:r>
+      <w:proofErr w:type="spellStart"/>
+      <w:r>
+        <w:rPr>
+          <w:rFonts w:ascii="Consolas" w:eastAsia="Times New Roman" w:hAnsi="Consolas" w:cs="Times New Roman"/>
+          <w:color w:val="CE9178"/>
+          <w:sz w:val="21"/>
+          <w:szCs w:val="21"/>
+          <w:lang w:eastAsia="pt-BR"/>
+        </w:rPr>
+        <w:t>JavaScript</w:t>
+      </w:r>
+      <w:proofErr w:type="spellEnd"/>
+      <w:r>
+        <w:rPr>
+          <w:rFonts w:ascii="Consolas" w:eastAsia="Times New Roman" w:hAnsi="Consolas" w:cs="Times New Roman"/>
+          <w:color w:val="CE9178"/>
+          <w:sz w:val="21"/>
+          <w:szCs w:val="21"/>
+          <w:lang w:eastAsia="pt-BR"/>
+        </w:rPr>
+        <w:t>?'</w:t>
+      </w:r>
+      <w:r>
+        <w:rPr>
+          <w:rFonts w:ascii="Consolas" w:eastAsia="Times New Roman" w:hAnsi="Consolas" w:cs="Times New Roman"/>
+          <w:color w:val="D4D4D4"/>
+          <w:sz w:val="21"/>
+          <w:szCs w:val="21"/>
+          <w:lang w:eastAsia="pt-BR"/>
+        </w:rPr>
+        <w:t>)</w:t>
+      </w:r>
+    </w:p>
+    <w:p>
+      <w:pPr>
+        <w:shd w:val="clear" w:color="auto" w:fill="1E1E1E"/>
+        <w:spacing w:after="0" w:line="285" w:lineRule="atLeast"/>
+        <w:rPr>
+          <w:rFonts w:ascii="Consolas" w:eastAsia="Times New Roman" w:hAnsi="Consolas" w:cs="Times New Roman"/>
+          <w:color w:val="D4D4D4"/>
+          <w:sz w:val="21"/>
+          <w:szCs w:val="21"/>
+          <w:lang w:eastAsia="pt-BR"/>
+        </w:rPr>
+      </w:pPr>
+    </w:p>
+    <w:p>
+      <w:pPr>
+        <w:shd w:val="clear" w:color="auto" w:fill="1E1E1E"/>
+        <w:spacing w:after="0" w:line="285" w:lineRule="atLeast"/>
+        <w:rPr>
+          <w:rFonts w:ascii="Consolas" w:eastAsia="Times New Roman" w:hAnsi="Consolas" w:cs="Times New Roman"/>
+          <w:color w:val="D4D4D4"/>
+          <w:sz w:val="21"/>
+          <w:szCs w:val="21"/>
+          <w:lang w:eastAsia="pt-BR"/>
+        </w:rPr>
+      </w:pPr>
+      <w:r>
+        <w:rPr>
+          <w:rFonts w:ascii="Consolas" w:eastAsia="Times New Roman" w:hAnsi="Consolas" w:cs="Times New Roman"/>
+          <w:color w:val="D4D4D4"/>
+          <w:sz w:val="21"/>
+          <w:szCs w:val="21"/>
+          <w:lang w:eastAsia="pt-BR"/>
+        </w:rPr>
+        <w:t>       </w:t>
+      </w:r>
+      <w:proofErr w:type="spellStart"/>
+      <w:r>
+        <w:rPr>
+          <w:rFonts w:ascii="Consolas" w:eastAsia="Times New Roman" w:hAnsi="Consolas" w:cs="Times New Roman"/>
+          <w:color w:val="9CDCFE"/>
+          <w:sz w:val="21"/>
+          <w:szCs w:val="21"/>
+          <w:lang w:eastAsia="pt-BR"/>
+        </w:rPr>
+        <w:t>window</w:t>
+      </w:r>
+      <w:r>
+        <w:rPr>
+          <w:rFonts w:ascii="Consolas" w:eastAsia="Times New Roman" w:hAnsi="Consolas" w:cs="Times New Roman"/>
+          <w:color w:val="D4D4D4"/>
+          <w:sz w:val="21"/>
+          <w:szCs w:val="21"/>
+          <w:lang w:eastAsia="pt-BR"/>
+        </w:rPr>
+        <w:t>.</w:t>
+      </w:r>
+      <w:r>
+        <w:rPr>
+          <w:rFonts w:ascii="Consolas" w:eastAsia="Times New Roman" w:hAnsi="Consolas" w:cs="Times New Roman"/>
+          <w:color w:val="DCDCAA"/>
+          <w:sz w:val="21"/>
+          <w:szCs w:val="21"/>
+          <w:lang w:eastAsia="pt-BR"/>
+        </w:rPr>
+        <w:t>prompt</w:t>
+      </w:r>
+      <w:proofErr w:type="spellEnd"/>
+      <w:r>
+        <w:rPr>
+          <w:rFonts w:ascii="Consolas" w:eastAsia="Times New Roman" w:hAnsi="Consolas" w:cs="Times New Roman"/>
+          <w:color w:val="D4D4D4"/>
+          <w:sz w:val="21"/>
+          <w:szCs w:val="21"/>
+          <w:lang w:eastAsia="pt-BR"/>
+        </w:rPr>
+        <w:t>(</w:t>
+      </w:r>
+      <w:r>
+        <w:rPr>
+          <w:rFonts w:ascii="Consolas" w:eastAsia="Times New Roman" w:hAnsi="Consolas" w:cs="Times New Roman"/>
+          <w:color w:val="CE9178"/>
+          <w:sz w:val="21"/>
+          <w:szCs w:val="21"/>
+          <w:lang w:eastAsia="pt-BR"/>
+        </w:rPr>
+        <w:t>'Qual é o seu nome?'</w:t>
+      </w:r>
+      <w:r>
+        <w:rPr>
+          <w:rFonts w:ascii="Consolas" w:eastAsia="Times New Roman" w:hAnsi="Consolas" w:cs="Times New Roman"/>
+          <w:color w:val="D4D4D4"/>
+          <w:sz w:val="21"/>
+          <w:szCs w:val="21"/>
+          <w:lang w:eastAsia="pt-BR"/>
+        </w:rPr>
+        <w:t>)</w:t>
+      </w:r>
+    </w:p>
+    <w:p>
+      <w:pPr>
+        <w:shd w:val="clear" w:color="auto" w:fill="1E1E1E"/>
+        <w:spacing w:after="0" w:line="285" w:lineRule="atLeast"/>
+        <w:rPr>
+          <w:rFonts w:ascii="Consolas" w:eastAsia="Times New Roman" w:hAnsi="Consolas" w:cs="Times New Roman"/>
+          <w:color w:val="D4D4D4"/>
+          <w:sz w:val="21"/>
+          <w:szCs w:val="21"/>
+          <w:lang w:eastAsia="pt-BR"/>
+        </w:rPr>
+      </w:pPr>
+      <w:r>
+        <w:rPr>
+          <w:rFonts w:ascii="Consolas" w:eastAsia="Times New Roman" w:hAnsi="Consolas" w:cs="Times New Roman"/>
+          <w:color w:val="D4D4D4"/>
+          <w:sz w:val="21"/>
+          <w:szCs w:val="21"/>
+          <w:lang w:eastAsia="pt-BR"/>
+        </w:rPr>
+        <w:t xml:space="preserve">    </w:t>
+      </w:r>
+      <w:r>
+        <w:rPr>
+          <w:rFonts w:ascii="Consolas" w:eastAsia="Times New Roman" w:hAnsi="Consolas" w:cs="Times New Roman"/>
+          <w:color w:val="808080"/>
+          <w:sz w:val="21"/>
+          <w:szCs w:val="21"/>
+          <w:lang w:eastAsia="pt-BR"/>
+        </w:rPr>
+        <w:t>&lt;/</w:t>
+      </w:r>
+      <w:r>
+        <w:rPr>
+          <w:rFonts w:ascii="Consolas" w:eastAsia="Times New Roman" w:hAnsi="Consolas" w:cs="Times New Roman"/>
+          <w:color w:val="569CD6"/>
+          <w:sz w:val="21"/>
+          <w:szCs w:val="21"/>
+          <w:lang w:eastAsia="pt-BR"/>
+        </w:rPr>
+        <w:t>script</w:t>
+      </w:r>
+      <w:r>
+        <w:rPr>
+          <w:rFonts w:ascii="Consolas" w:eastAsia="Times New Roman" w:hAnsi="Consolas" w:cs="Times New Roman"/>
+          <w:color w:val="808080"/>
+          <w:sz w:val="21"/>
+          <w:szCs w:val="21"/>
+          <w:lang w:eastAsia="pt-BR"/>
+        </w:rPr>
+        <w:t>&gt;</w:t>
+      </w:r>
+    </w:p>
+    <w:p>
+      <w:pPr>
+        <w:shd w:val="clear" w:color="auto" w:fill="1E1E1E"/>
+        <w:spacing w:after="0" w:line="285" w:lineRule="atLeast"/>
+        <w:rPr>
+          <w:rFonts w:ascii="Consolas" w:eastAsia="Times New Roman" w:hAnsi="Consolas" w:cs="Times New Roman"/>
+          <w:color w:val="D4D4D4"/>
+          <w:sz w:val="21"/>
+          <w:szCs w:val="21"/>
+          <w:lang w:eastAsia="pt-BR"/>
+        </w:rPr>
+      </w:pPr>
+      <w:r>
+        <w:rPr>
+          <w:rFonts w:ascii="Consolas" w:eastAsia="Times New Roman" w:hAnsi="Consolas" w:cs="Times New Roman"/>
+          <w:color w:val="808080"/>
+          <w:sz w:val="21"/>
+          <w:szCs w:val="21"/>
+          <w:lang w:eastAsia="pt-BR"/>
+        </w:rPr>
+        <w:t>&lt;/</w:t>
+      </w:r>
+      <w:proofErr w:type="spellStart"/>
+      <w:r>
+        <w:rPr>
+          <w:rFonts w:ascii="Consolas" w:eastAsia="Times New Roman" w:hAnsi="Consolas" w:cs="Times New Roman"/>
+          <w:color w:val="569CD6"/>
+          <w:sz w:val="21"/>
+          <w:szCs w:val="21"/>
+          <w:lang w:eastAsia="pt-BR"/>
+        </w:rPr>
+        <w:t>body</w:t>
+      </w:r>
+      <w:proofErr w:type="spellEnd"/>
+      <w:r>
+        <w:rPr>
+          <w:rFonts w:ascii="Consolas" w:eastAsia="Times New Roman" w:hAnsi="Consolas" w:cs="Times New Roman"/>
+          <w:color w:val="808080"/>
+          <w:sz w:val="21"/>
+          <w:szCs w:val="21"/>
+          <w:lang w:eastAsia="pt-BR"/>
+        </w:rPr>
+        <w:t>&gt;</w:t>
+      </w:r>
+    </w:p>
+    <w:p>
+      <w:pPr>
+        <w:shd w:val="clear" w:color="auto" w:fill="1E1E1E"/>
+        <w:spacing w:after="0" w:line="285" w:lineRule="atLeast"/>
+        <w:rPr>
+          <w:rFonts w:ascii="Consolas" w:eastAsia="Times New Roman" w:hAnsi="Consolas" w:cs="Times New Roman"/>
+          <w:color w:val="D4D4D4"/>
+          <w:sz w:val="21"/>
+          <w:szCs w:val="21"/>
+          <w:lang w:eastAsia="pt-BR"/>
+        </w:rPr>
+      </w:pPr>
+      <w:r>
+        <w:rPr>
+          <w:rFonts w:ascii="Consolas" w:eastAsia="Times New Roman" w:hAnsi="Consolas" w:cs="Times New Roman"/>
+          <w:color w:val="808080"/>
+          <w:sz w:val="21"/>
+          <w:szCs w:val="21"/>
+          <w:lang w:eastAsia="pt-BR"/>
+        </w:rPr>
+        <w:t>&lt;/</w:t>
+      </w:r>
+      <w:proofErr w:type="spellStart"/>
+      <w:r>
+        <w:rPr>
+          <w:rFonts w:ascii="Consolas" w:eastAsia="Times New Roman" w:hAnsi="Consolas" w:cs="Times New Roman"/>
+          <w:color w:val="569CD6"/>
+          <w:sz w:val="21"/>
+          <w:szCs w:val="21"/>
+          <w:lang w:eastAsia="pt-BR"/>
+        </w:rPr>
+        <w:t>html</w:t>
+      </w:r>
+      <w:proofErr w:type="spellEnd"/>
+      <w:r>
+        <w:rPr>
+          <w:rFonts w:ascii="Consolas" w:eastAsia="Times New Roman" w:hAnsi="Consolas" w:cs="Times New Roman"/>
+          <w:color w:val="808080"/>
+          <w:sz w:val="21"/>
+          <w:szCs w:val="21"/>
+          <w:lang w:eastAsia="pt-BR"/>
+        </w:rPr>
+        <w:t>&gt;</w:t>
+      </w:r>
+    </w:p>
+    <w:p>
+      <w:pPr>
+        <w:pStyle w:val="SemEspaamento"/>
+        <w:rPr>
+          <w:sz w:val="24"/>
+          <w:szCs w:val="24"/>
+        </w:rPr>
+      </w:pPr>
+    </w:p>
+    <w:p>
+      <w:pPr>
+        <w:pStyle w:val="SemEspaamento"/>
+        <w:rPr>
+          <w:sz w:val="24"/>
+          <w:szCs w:val="24"/>
+        </w:rPr>
+      </w:pPr>
     </w:p>
     <w:sectPr>
       <w:pgSz w:w="11906" w:h="16838"/>
@@ -174,6 +2636,241 @@
     </w:sectPr>
   </w:body>
 </w:document>
+</file>
+
+<file path=word/numbering.xml><?xml version="1.0" encoding="utf-8"?>
+<w:numbering xmlns:wpc="http://schemas.microsoft.com/office/word/2010/wordprocessingCanvas" xmlns:mc="http://schemas.openxmlformats.org/markup-compatibility/2006" xmlns:o="urn:schemas-microsoft-com:office:office" xmlns:r="http://schemas.openxmlformats.org/officeDocument/2006/relationships" xmlns:m="http://schemas.openxmlformats.org/officeDocument/2006/math" xmlns:v="urn:schemas-microsoft-com:vml" xmlns:wp14="http://schemas.microsoft.com/office/word/2010/wordprocessingDrawing" xmlns:wp="http://schemas.openxmlformats.org/drawingml/2006/wordprocessingDrawing" xmlns:w10="urn:schemas-microsoft-com:office:word" xmlns:w="http://schemas.openxmlformats.org/wordprocessingml/2006/main" xmlns:w14="http://schemas.microsoft.com/office/word/2010/wordml" xmlns:w15="http://schemas.microsoft.com/office/word/2012/wordml" xmlns:wpg="http://schemas.microsoft.com/office/word/2010/wordprocessingGroup" xmlns:wpi="http://schemas.microsoft.com/office/word/2010/wordprocessingInk" xmlns:wne="http://schemas.microsoft.com/office/word/2006/wordml" xmlns:wps="http://schemas.microsoft.com/office/word/2010/wordprocessingShape" mc:Ignorable="w14 w15 wp14">
+  <w:abstractNum w:abstractNumId="0">
+    <w:nsid w:val="2A746D31"/>
+    <w:multiLevelType w:val="hybridMultilevel"/>
+    <w:tmpl w:val="C38A1A84"/>
+    <w:lvl w:ilvl="0" w:tplc="29A61AC2">
+      <w:numFmt w:val="bullet"/>
+      <w:lvlText w:val=""/>
+      <w:lvlJc w:val="left"/>
+      <w:pPr>
+        <w:ind w:left="720" w:hanging="360"/>
+      </w:pPr>
+      <w:rPr>
+        <w:rFonts w:ascii="Symbol" w:eastAsiaTheme="minorHAnsi" w:hAnsi="Symbol" w:cstheme="minorBidi" w:hint="default"/>
+      </w:rPr>
+    </w:lvl>
+    <w:lvl w:ilvl="1" w:tplc="04160003" w:tentative="1">
+      <w:start w:val="1"/>
+      <w:numFmt w:val="bullet"/>
+      <w:lvlText w:val="o"/>
+      <w:lvlJc w:val="left"/>
+      <w:pPr>
+        <w:ind w:left="1440" w:hanging="360"/>
+      </w:pPr>
+      <w:rPr>
+        <w:rFonts w:ascii="Courier New" w:hAnsi="Courier New" w:cs="Courier New" w:hint="default"/>
+      </w:rPr>
+    </w:lvl>
+    <w:lvl w:ilvl="2" w:tplc="04160005" w:tentative="1">
+      <w:start w:val="1"/>
+      <w:numFmt w:val="bullet"/>
+      <w:lvlText w:val=""/>
+      <w:lvlJc w:val="left"/>
+      <w:pPr>
+        <w:ind w:left="2160" w:hanging="360"/>
+      </w:pPr>
+      <w:rPr>
+        <w:rFonts w:ascii="Wingdings" w:hAnsi="Wingdings" w:hint="default"/>
+      </w:rPr>
+    </w:lvl>
+    <w:lvl w:ilvl="3" w:tplc="04160001" w:tentative="1">
+      <w:start w:val="1"/>
+      <w:numFmt w:val="bullet"/>
+      <w:lvlText w:val=""/>
+      <w:lvlJc w:val="left"/>
+      <w:pPr>
+        <w:ind w:left="2880" w:hanging="360"/>
+      </w:pPr>
+      <w:rPr>
+        <w:rFonts w:ascii="Symbol" w:hAnsi="Symbol" w:hint="default"/>
+      </w:rPr>
+    </w:lvl>
+    <w:lvl w:ilvl="4" w:tplc="04160003" w:tentative="1">
+      <w:start w:val="1"/>
+      <w:numFmt w:val="bullet"/>
+      <w:lvlText w:val="o"/>
+      <w:lvlJc w:val="left"/>
+      <w:pPr>
+        <w:ind w:left="3600" w:hanging="360"/>
+      </w:pPr>
+      <w:rPr>
+        <w:rFonts w:ascii="Courier New" w:hAnsi="Courier New" w:cs="Courier New" w:hint="default"/>
+      </w:rPr>
+    </w:lvl>
+    <w:lvl w:ilvl="5" w:tplc="04160005" w:tentative="1">
+      <w:start w:val="1"/>
+      <w:numFmt w:val="bullet"/>
+      <w:lvlText w:val=""/>
+      <w:lvlJc w:val="left"/>
+      <w:pPr>
+        <w:ind w:left="4320" w:hanging="360"/>
+      </w:pPr>
+      <w:rPr>
+        <w:rFonts w:ascii="Wingdings" w:hAnsi="Wingdings" w:hint="default"/>
+      </w:rPr>
+    </w:lvl>
+    <w:lvl w:ilvl="6" w:tplc="04160001" w:tentative="1">
+      <w:start w:val="1"/>
+      <w:numFmt w:val="bullet"/>
+      <w:lvlText w:val=""/>
+      <w:lvlJc w:val="left"/>
+      <w:pPr>
+        <w:ind w:left="5040" w:hanging="360"/>
+      </w:pPr>
+      <w:rPr>
+        <w:rFonts w:ascii="Symbol" w:hAnsi="Symbol" w:hint="default"/>
+      </w:rPr>
+    </w:lvl>
+    <w:lvl w:ilvl="7" w:tplc="04160003" w:tentative="1">
+      <w:start w:val="1"/>
+      <w:numFmt w:val="bullet"/>
+      <w:lvlText w:val="o"/>
+      <w:lvlJc w:val="left"/>
+      <w:pPr>
+        <w:ind w:left="5760" w:hanging="360"/>
+      </w:pPr>
+      <w:rPr>
+        <w:rFonts w:ascii="Courier New" w:hAnsi="Courier New" w:cs="Courier New" w:hint="default"/>
+      </w:rPr>
+    </w:lvl>
+    <w:lvl w:ilvl="8" w:tplc="04160005" w:tentative="1">
+      <w:start w:val="1"/>
+      <w:numFmt w:val="bullet"/>
+      <w:lvlText w:val=""/>
+      <w:lvlJc w:val="left"/>
+      <w:pPr>
+        <w:ind w:left="6480" w:hanging="360"/>
+      </w:pPr>
+      <w:rPr>
+        <w:rFonts w:ascii="Wingdings" w:hAnsi="Wingdings" w:hint="default"/>
+      </w:rPr>
+    </w:lvl>
+  </w:abstractNum>
+  <w:abstractNum w:abstractNumId="1">
+    <w:nsid w:val="55A30651"/>
+    <w:multiLevelType w:val="hybridMultilevel"/>
+    <w:tmpl w:val="305C7EFA"/>
+    <w:lvl w:ilvl="0" w:tplc="0B529484">
+      <w:numFmt w:val="bullet"/>
+      <w:lvlText w:val=""/>
+      <w:lvlJc w:val="left"/>
+      <w:pPr>
+        <w:ind w:left="720" w:hanging="360"/>
+      </w:pPr>
+      <w:rPr>
+        <w:rFonts w:ascii="Symbol" w:eastAsiaTheme="minorHAnsi" w:hAnsi="Symbol" w:cstheme="minorBidi" w:hint="default"/>
+      </w:rPr>
+    </w:lvl>
+    <w:lvl w:ilvl="1" w:tplc="04160003" w:tentative="1">
+      <w:start w:val="1"/>
+      <w:numFmt w:val="bullet"/>
+      <w:lvlText w:val="o"/>
+      <w:lvlJc w:val="left"/>
+      <w:pPr>
+        <w:ind w:left="1440" w:hanging="360"/>
+      </w:pPr>
+      <w:rPr>
+        <w:rFonts w:ascii="Courier New" w:hAnsi="Courier New" w:cs="Courier New" w:hint="default"/>
+      </w:rPr>
+    </w:lvl>
+    <w:lvl w:ilvl="2" w:tplc="04160005" w:tentative="1">
+      <w:start w:val="1"/>
+      <w:numFmt w:val="bullet"/>
+      <w:lvlText w:val=""/>
+      <w:lvlJc w:val="left"/>
+      <w:pPr>
+        <w:ind w:left="2160" w:hanging="360"/>
+      </w:pPr>
+      <w:rPr>
+        <w:rFonts w:ascii="Wingdings" w:hAnsi="Wingdings" w:hint="default"/>
+      </w:rPr>
+    </w:lvl>
+    <w:lvl w:ilvl="3" w:tplc="04160001" w:tentative="1">
+      <w:start w:val="1"/>
+      <w:numFmt w:val="bullet"/>
+      <w:lvlText w:val=""/>
+      <w:lvlJc w:val="left"/>
+      <w:pPr>
+        <w:ind w:left="2880" w:hanging="360"/>
+      </w:pPr>
+      <w:rPr>
+        <w:rFonts w:ascii="Symbol" w:hAnsi="Symbol" w:hint="default"/>
+      </w:rPr>
+    </w:lvl>
+    <w:lvl w:ilvl="4" w:tplc="04160003" w:tentative="1">
+      <w:start w:val="1"/>
+      <w:numFmt w:val="bullet"/>
+      <w:lvlText w:val="o"/>
+      <w:lvlJc w:val="left"/>
+      <w:pPr>
+        <w:ind w:left="3600" w:hanging="360"/>
+      </w:pPr>
+      <w:rPr>
+        <w:rFonts w:ascii="Courier New" w:hAnsi="Courier New" w:cs="Courier New" w:hint="default"/>
+      </w:rPr>
+    </w:lvl>
+    <w:lvl w:ilvl="5" w:tplc="04160005" w:tentative="1">
+      <w:start w:val="1"/>
+      <w:numFmt w:val="bullet"/>
+      <w:lvlText w:val=""/>
+      <w:lvlJc w:val="left"/>
+      <w:pPr>
+        <w:ind w:left="4320" w:hanging="360"/>
+      </w:pPr>
+      <w:rPr>
+        <w:rFonts w:ascii="Wingdings" w:hAnsi="Wingdings" w:hint="default"/>
+      </w:rPr>
+    </w:lvl>
+    <w:lvl w:ilvl="6" w:tplc="04160001" w:tentative="1">
+      <w:start w:val="1"/>
+      <w:numFmt w:val="bullet"/>
+      <w:lvlText w:val=""/>
+      <w:lvlJc w:val="left"/>
+      <w:pPr>
+        <w:ind w:left="5040" w:hanging="360"/>
+      </w:pPr>
+      <w:rPr>
+        <w:rFonts w:ascii="Symbol" w:hAnsi="Symbol" w:hint="default"/>
+      </w:rPr>
+    </w:lvl>
+    <w:lvl w:ilvl="7" w:tplc="04160003" w:tentative="1">
+      <w:start w:val="1"/>
+      <w:numFmt w:val="bullet"/>
+      <w:lvlText w:val="o"/>
+      <w:lvlJc w:val="left"/>
+      <w:pPr>
+        <w:ind w:left="5760" w:hanging="360"/>
+      </w:pPr>
+      <w:rPr>
+        <w:rFonts w:ascii="Courier New" w:hAnsi="Courier New" w:cs="Courier New" w:hint="default"/>
+      </w:rPr>
+    </w:lvl>
+    <w:lvl w:ilvl="8" w:tplc="04160005" w:tentative="1">
+      <w:start w:val="1"/>
+      <w:numFmt w:val="bullet"/>
+      <w:lvlText w:val=""/>
+      <w:lvlJc w:val="left"/>
+      <w:pPr>
+        <w:ind w:left="6480" w:hanging="360"/>
+      </w:pPr>
+      <w:rPr>
+        <w:rFonts w:ascii="Wingdings" w:hAnsi="Wingdings" w:hint="default"/>
+      </w:rPr>
+    </w:lvl>
+  </w:abstractNum>
+  <w:num w:numId="1">
+    <w:abstractNumId w:val="1"/>
+  </w:num>
+  <w:num w:numId="2">
+    <w:abstractNumId w:val="0"/>
+  </w:num>
+</w:numbering>
 </file>
 
 <file path=word/styles.xml><?xml version="1.0" encoding="utf-8"?>
@@ -606,6 +3303,17 @@
       <w:spacing w:after="0" w:line="240" w:lineRule="auto"/>
     </w:pPr>
   </w:style>
+  <w:style w:type="paragraph" w:styleId="PargrafodaLista">
+    <w:name w:val="List Paragraph"/>
+    <w:basedOn w:val="Normal"/>
+    <w:uiPriority w:val="34"/>
+    <w:qFormat/>
+    <w:rsid w:val="0099303B"/>
+    <w:pPr>
+      <w:ind w:left="720"/>
+      <w:contextualSpacing/>
+    </w:pPr>
+  </w:style>
 </w:styles>
 </file>
 

--- a/Anotações.docx
+++ b/Anotações.docx
@@ -89,22 +89,71 @@
           <w:szCs w:val="24"/>
         </w:rPr>
       </w:pPr>
-      <w:r>
+    </w:p>
+    <w:p>
+      <w:pPr>
+        <w:pStyle w:val="SemEspaamento"/>
+      </w:pPr>
+      <w:r>
+        <w:t>Comando testes:</w:t>
+      </w:r>
+    </w:p>
+    <w:p>
+      <w:pPr>
+        <w:pStyle w:val="SemEspaamento"/>
+      </w:pPr>
+      <w:proofErr w:type="spellStart"/>
+      <w:r>
+        <w:t>document.querySelector</w:t>
+      </w:r>
+      <w:proofErr w:type="spellEnd"/>
+      <w:r>
+        <w:t>('</w:t>
+      </w:r>
+      <w:proofErr w:type="spellStart"/>
+      <w:r>
+        <w:t>span.bstn</w:t>
+      </w:r>
+      <w:proofErr w:type="spellEnd"/>
+      <w:r>
+        <w:t>-hl-</w:t>
+      </w:r>
+      <w:proofErr w:type="spellStart"/>
+      <w:r>
+        <w:t>title</w:t>
+      </w:r>
+      <w:proofErr w:type="spellEnd"/>
+      <w:r>
+        <w:t>'</w:t>
+      </w:r>
+      <w:proofErr w:type="gramStart"/>
+      <w:r>
+        <w:t>).</w:t>
+      </w:r>
+      <w:proofErr w:type="spellStart"/>
+      <w:r>
+        <w:t>innerText</w:t>
+      </w:r>
+      <w:proofErr w:type="spellEnd"/>
+      <w:proofErr w:type="gramEnd"/>
+      <w:r>
+        <w:t xml:space="preserve"> = texto a ser adicionado.'</w:t>
+      </w:r>
+    </w:p>
+    <w:p>
+      <w:pPr>
         <w:rPr>
           <w:sz w:val="24"/>
           <w:szCs w:val="24"/>
         </w:rPr>
-        <w:br w:type="page"/>
-      </w:r>
-    </w:p>
-    <w:p>
-      <w:pPr>
-        <w:pStyle w:val="SemEspaamento"/>
+      </w:pPr>
+      <w:r>
         <w:rPr>
           <w:sz w:val="24"/>
           <w:szCs w:val="24"/>
         </w:rPr>
-      </w:pPr>
+        <w:br w:type="page"/>
+      </w:r>
     </w:p>
     <w:p>
       <w:pPr>
@@ -114,200 +163,95 @@
           <w:szCs w:val="24"/>
         </w:rPr>
       </w:pPr>
+      <w:proofErr w:type="gramStart"/>
       <w:r>
         <w:rPr>
           <w:sz w:val="24"/>
           <w:szCs w:val="24"/>
         </w:rPr>
-        <w:t>Comando testes:</w:t>
-      </w:r>
-    </w:p>
-    <w:p>
-      <w:pPr>
-        <w:pStyle w:val="SemEspaamento"/>
+        <w:lastRenderedPageBreak/>
+        <w:t>ex</w:t>
+      </w:r>
+      <w:proofErr w:type="gramEnd"/>
+      <w:r>
         <w:rPr>
           <w:sz w:val="24"/>
           <w:szCs w:val="24"/>
         </w:rPr>
-      </w:pPr>
-      <w:proofErr w:type="spellStart"/>
-      <w:r>
+        <w:t>001</w:t>
+      </w:r>
+    </w:p>
+    <w:p>
+      <w:pPr>
+        <w:pStyle w:val="SemEspaamento"/>
         <w:rPr>
           <w:sz w:val="24"/>
           <w:szCs w:val="24"/>
         </w:rPr>
-        <w:t>document.querySelector</w:t>
-      </w:r>
-      <w:proofErr w:type="spellEnd"/>
-      <w:r>
-        <w:rPr>
-          <w:sz w:val="24"/>
-          <w:szCs w:val="24"/>
-        </w:rPr>
-        <w:t>('</w:t>
-      </w:r>
-      <w:proofErr w:type="spellStart"/>
-      <w:r>
-        <w:rPr>
-          <w:sz w:val="24"/>
-          <w:szCs w:val="24"/>
-        </w:rPr>
-        <w:t>span.bstn</w:t>
-      </w:r>
-      <w:proofErr w:type="spellEnd"/>
-      <w:r>
-        <w:rPr>
-          <w:sz w:val="24"/>
-          <w:szCs w:val="24"/>
-        </w:rPr>
-        <w:t>-hl-</w:t>
-      </w:r>
-      <w:proofErr w:type="spellStart"/>
-      <w:r>
-        <w:rPr>
-          <w:sz w:val="24"/>
-          <w:szCs w:val="24"/>
-        </w:rPr>
-        <w:t>title</w:t>
-      </w:r>
-      <w:proofErr w:type="spellEnd"/>
-      <w:r>
-        <w:rPr>
-          <w:sz w:val="24"/>
-          <w:szCs w:val="24"/>
-        </w:rPr>
-        <w:t>'</w:t>
-      </w:r>
-      <w:proofErr w:type="gramStart"/>
-      <w:r>
-        <w:rPr>
-          <w:sz w:val="24"/>
-          <w:szCs w:val="24"/>
-        </w:rPr>
-        <w:t>).</w:t>
-      </w:r>
-      <w:proofErr w:type="spellStart"/>
-      <w:r>
-        <w:rPr>
-          <w:sz w:val="24"/>
-          <w:szCs w:val="24"/>
-        </w:rPr>
-        <w:t>innerText</w:t>
-      </w:r>
-      <w:proofErr w:type="spellEnd"/>
-      <w:proofErr w:type="gramEnd"/>
-      <w:r>
-        <w:rPr>
-          <w:sz w:val="24"/>
-          <w:szCs w:val="24"/>
-        </w:rPr>
-        <w:t xml:space="preserve"> = </w:t>
-      </w:r>
-      <w:r>
-        <w:rPr>
-          <w:sz w:val="24"/>
-          <w:szCs w:val="24"/>
-        </w:rPr>
-        <w:t>texto a ser adicionado.</w:t>
-      </w:r>
-      <w:r>
-        <w:rPr>
-          <w:sz w:val="24"/>
-          <w:szCs w:val="24"/>
-        </w:rPr>
-        <w:t>'</w:t>
-      </w:r>
-    </w:p>
-    <w:p>
-      <w:pPr>
-        <w:pStyle w:val="SemEspaamento"/>
-        <w:rPr>
-          <w:sz w:val="24"/>
-          <w:szCs w:val="24"/>
-        </w:rPr>
-      </w:pPr>
-    </w:p>
-    <w:p>
-      <w:pPr>
-        <w:pStyle w:val="SemEspaamento"/>
-        <w:rPr>
-          <w:sz w:val="24"/>
-          <w:szCs w:val="24"/>
-        </w:rPr>
-      </w:pPr>
-      <w:r>
-        <w:rPr>
-          <w:sz w:val="24"/>
-          <w:szCs w:val="24"/>
-        </w:rPr>
-        <w:t xml:space="preserve">Testes executados de HTML, CSS e </w:t>
-      </w:r>
-      <w:proofErr w:type="spellStart"/>
-      <w:r>
-        <w:rPr>
-          <w:sz w:val="24"/>
-          <w:szCs w:val="24"/>
-        </w:rPr>
-        <w:t>JavaScript</w:t>
-      </w:r>
-      <w:proofErr w:type="spellEnd"/>
-      <w:r>
-        <w:rPr>
-          <w:sz w:val="24"/>
-          <w:szCs w:val="24"/>
-        </w:rPr>
-        <w:t xml:space="preserve"> utilizando o código </w:t>
-      </w:r>
-      <w:proofErr w:type="spellStart"/>
-      <w:r>
-        <w:rPr>
-          <w:sz w:val="24"/>
-          <w:szCs w:val="24"/>
-        </w:rPr>
-        <w:t>Window</w:t>
-      </w:r>
-      <w:proofErr w:type="spellEnd"/>
-      <w:r>
-        <w:rPr>
-          <w:sz w:val="24"/>
-          <w:szCs w:val="24"/>
-        </w:rPr>
-        <w:t xml:space="preserve">, </w:t>
-      </w:r>
-      <w:proofErr w:type="spellStart"/>
-      <w:r>
-        <w:rPr>
-          <w:sz w:val="24"/>
-          <w:szCs w:val="24"/>
-        </w:rPr>
-        <w:t>alert</w:t>
-      </w:r>
-      <w:proofErr w:type="spellEnd"/>
-      <w:r>
-        <w:rPr>
-          <w:sz w:val="24"/>
-          <w:szCs w:val="24"/>
-        </w:rPr>
-        <w:t xml:space="preserve">, </w:t>
-      </w:r>
-      <w:proofErr w:type="spellStart"/>
-      <w:r>
-        <w:rPr>
-          <w:sz w:val="24"/>
-          <w:szCs w:val="24"/>
-        </w:rPr>
-        <w:t>confirm</w:t>
-      </w:r>
-      <w:proofErr w:type="spellEnd"/>
-      <w:r>
-        <w:rPr>
-          <w:sz w:val="24"/>
-          <w:szCs w:val="24"/>
-        </w:rPr>
-        <w:t xml:space="preserve"> e prompt.</w:t>
-      </w:r>
+      </w:pPr>
       <w:bookmarkStart w:id="0" w:name="_GoBack"/>
       <w:bookmarkEnd w:id="0"/>
+    </w:p>
+    <w:p>
+      <w:pPr>
+        <w:pStyle w:val="SemEspaamento"/>
+      </w:pPr>
+    </w:p>
+    <w:p>
+      <w:pPr>
+        <w:pStyle w:val="SemEspaamento"/>
+      </w:pPr>
+      <w:r>
+        <w:t xml:space="preserve">Testes executados de HTML, CSS e </w:t>
+      </w:r>
+      <w:proofErr w:type="spellStart"/>
+      <w:r>
+        <w:t>JavaScript</w:t>
+      </w:r>
+      <w:proofErr w:type="spellEnd"/>
+      <w:r>
+        <w:t xml:space="preserve"> utilizando o código </w:t>
+      </w:r>
+      <w:proofErr w:type="spellStart"/>
+      <w:r>
+        <w:t>Window</w:t>
+      </w:r>
+      <w:proofErr w:type="spellEnd"/>
+      <w:r>
+        <w:t xml:space="preserve">, </w:t>
+      </w:r>
+      <w:proofErr w:type="spellStart"/>
+      <w:r>
+        <w:t>alert</w:t>
+      </w:r>
+      <w:proofErr w:type="spellEnd"/>
+      <w:r>
+        <w:t xml:space="preserve">, </w:t>
+      </w:r>
+      <w:proofErr w:type="spellStart"/>
+      <w:r>
+        <w:t>confirm</w:t>
+      </w:r>
+      <w:proofErr w:type="spellEnd"/>
+      <w:r>
+        <w:t xml:space="preserve"> e </w:t>
+      </w:r>
+      <w:proofErr w:type="spellStart"/>
+      <w:r>
+        <w:t>prompt</w:t>
+      </w:r>
+      <w:proofErr w:type="spellEnd"/>
+      <w:r>
+        <w:t>.</w:t>
+      </w:r>
+    </w:p>
+    <w:p>
+      <w:pPr>
+        <w:pStyle w:val="SemEspaamento"/>
+      </w:pPr>
+      <w:r>
+        <w:t>Neste ponto os dados não são armazenados.</w:t>
+      </w:r>
     </w:p>
     <w:p>
       <w:pPr>
